--- a/Informe.docx
+++ b/Informe.docx
@@ -86,10 +86,7 @@
         <w:t xml:space="preserve">Se cuenta además con un objeto Política </w:t>
       </w:r>
       <w:r>
-        <w:t>que resuelve</w:t>
-      </w:r>
-      <w:r>
-        <w:t xml:space="preserve"> el conflicto entre las transiciones sensibilizadas que alimentan los buffers de los núcleos, manteniendo la carga equitativa.</w:t>
+        <w:t>que resuelve el conflicto entre las transiciones sensibilizadas que alimentan los buffers de los núcleos, manteniendo la carga equitativa.</w:t>
       </w:r>
       <w:r>
         <w:rPr>
@@ -172,10 +169,7 @@
         </w:rPr>
       </w:pPr>
       <w:r>
-        <w:t>Ambos núcleos con el mismo tiempo de “service_rate”</w:t>
-      </w:r>
-      <w:r>
-        <w:t>: 50% para cada núcleo.</w:t>
+        <w:t>Ambos núcleos con el mismo tiempo de “service_rate”: 50% para cada núcleo.</w:t>
       </w:r>
     </w:p>
     <w:p>
@@ -192,10 +186,7 @@
         </w:rPr>
       </w:pPr>
       <w:r>
-        <w:t>Un núcleo con el doble de tiempo de “service_rate” que el otro</w:t>
-      </w:r>
-      <w:r>
-        <w:t>: 66% para el núcleo con menor “service_rate”.</w:t>
+        <w:t>Un núcleo con el doble de tiempo de “service_rate” que el otro: 66% para el núcleo con menor “service_rate”.</w:t>
       </w:r>
     </w:p>
     <w:p>
@@ -212,10 +203,7 @@
         </w:rPr>
       </w:pPr>
       <w:r>
-        <w:t>Un núcleo con el triple de tiempo de “service_rate” que el otro</w:t>
-      </w:r>
-      <w:r>
-        <w:t>: 75% para el núcleo con menor “service_rate”.</w:t>
+        <w:t>Un núcleo con el triple de tiempo de “service_rate” que el otro: 75% para el núcleo con menor “service_rate”.</w:t>
       </w:r>
     </w:p>
     <w:p>
@@ -630,70 +618,7 @@
           <w:rFonts w:cstheme="minorHAnsi"/>
           <w:lang w:val="es-AR"/>
         </w:rPr>
-        <w:t>. Transcurrido el tiempo, el hilo retorna del monitor</w:t>
-      </w:r>
-      <w:r>
-        <w:rPr>
-          <w:rFonts w:cstheme="minorHAnsi"/>
-          <w:lang w:val="es-AR"/>
-        </w:rPr>
-        <w:t xml:space="preserve"> </w:t>
-      </w:r>
-      <w:r>
-        <w:rPr>
-          <w:rFonts w:cstheme="minorHAnsi"/>
-          <w:lang w:val="es-AR"/>
-        </w:rPr>
-        <w:t xml:space="preserve">para </w:t>
-      </w:r>
-      <w:r>
-        <w:rPr>
-          <w:rFonts w:cstheme="minorHAnsi"/>
-          <w:lang w:val="es-AR"/>
-        </w:rPr>
-        <w:t>luego v</w:t>
-      </w:r>
-      <w:r>
-        <w:rPr>
-          <w:rFonts w:cstheme="minorHAnsi"/>
-          <w:lang w:val="es-AR"/>
-        </w:rPr>
-        <w:t>olver</w:t>
-      </w:r>
-      <w:r>
-        <w:rPr>
-          <w:rFonts w:cstheme="minorHAnsi"/>
-          <w:lang w:val="es-AR"/>
-        </w:rPr>
-        <w:t xml:space="preserve"> a intentar disparar</w:t>
-      </w:r>
-      <w:r>
-        <w:rPr>
-          <w:rFonts w:cstheme="minorHAnsi"/>
-          <w:lang w:val="es-AR"/>
-        </w:rPr>
-        <w:t xml:space="preserve"> </w:t>
-      </w:r>
-      <w:r>
-        <w:rPr>
-          <w:rFonts w:cstheme="minorHAnsi"/>
-          <w:lang w:val="es-AR"/>
-        </w:rPr>
-        <w:t>la</w:t>
-      </w:r>
-      <w:r>
-        <w:rPr>
-          <w:rFonts w:cstheme="minorHAnsi"/>
-          <w:lang w:val="es-AR"/>
-        </w:rPr>
-        <w:t xml:space="preserve"> transición.</w:t>
-      </w:r>
-      <w:r>
-        <w:rPr>
-          <w:rFonts w:cstheme="minorHAnsi"/>
-          <w:lang w:val="es-AR"/>
-        </w:rPr>
-        <w:t xml:space="preserve"> </w:t>
+        <w:t xml:space="preserve">. Transcurrido el tiempo, el hilo retorna del monitor para luego volver a intentar disparar la transición. </w:t>
       </w:r>
     </w:p>
     <w:p>
@@ -827,8 +752,17 @@
           <w:rFonts w:cstheme="minorHAnsi"/>
           <w:lang w:val="es-AR"/>
         </w:rPr>
-        <w:t>, luego de procesar las 1000 actividades generadas</w:t>
-      </w:r>
+        <w:t xml:space="preserve">, luego de procesar </w:t>
+      </w:r>
+      <w:r>
+        <w:rPr>
+          <w:rFonts w:cstheme="minorHAnsi"/>
+          <w:lang w:val="es-AR"/>
+        </w:rPr>
+        <w:t>dichas actividades</w:t>
+      </w:r>
+      <w:bookmarkStart w:id="0" w:name="_GoBack"/>
+      <w:bookmarkEnd w:id="0"/>
       <w:r>
         <w:rPr>
           <w:rFonts w:cstheme="minorHAnsi"/>
@@ -958,8 +892,6 @@
           <w:lang w:val="es-AR"/>
         </w:rPr>
       </w:pPr>
-      <w:bookmarkStart w:id="0" w:name="_GoBack"/>
-      <w:bookmarkEnd w:id="0"/>
       <w:r>
         <w:rPr>
           <w:rFonts w:cstheme="minorHAnsi"/>
@@ -1032,49 +964,7 @@
           <w:rFonts w:cstheme="minorHAnsi"/>
           <w:lang w:val="es-AR"/>
         </w:rPr>
-        <w:t>alfa=</w:t>
-      </w:r>
-      <w:r>
-        <w:rPr>
-          <w:rFonts w:cstheme="minorHAnsi"/>
-          <w:lang w:val="es-AR"/>
-        </w:rPr>
-        <w:t>5; beta</w:t>
-      </w:r>
-      <w:r>
-        <w:rPr>
-          <w:rFonts w:cstheme="minorHAnsi"/>
-          <w:lang w:val="es-AR"/>
-        </w:rPr>
-        <w:t>=</w:t>
-      </w:r>
-      <w:r>
-        <w:rPr>
-          <w:rFonts w:cstheme="minorHAnsi"/>
-          <w:lang w:val="es-AR"/>
-        </w:rPr>
-        <w:t>10; gamma</w:t>
-      </w:r>
-      <w:r>
-        <w:rPr>
-          <w:rFonts w:cstheme="minorHAnsi"/>
-          <w:lang w:val="es-AR"/>
-        </w:rPr>
-        <w:t>=</w:t>
-      </w:r>
-      <w:r>
-        <w:rPr>
-          <w:rFonts w:cstheme="minorHAnsi"/>
-          <w:lang w:val="es-AR"/>
-        </w:rPr>
-        <w:t>10; corridas</w:t>
-      </w:r>
-      <w:r>
-        <w:rPr>
-          <w:rFonts w:cstheme="minorHAnsi"/>
-          <w:lang w:val="es-AR"/>
-        </w:rPr>
-        <w:t>=10</w:t>
+        <w:t>alfa=5; beta=10; gamma=10; corridas=10</w:t>
       </w:r>
     </w:p>
     <w:p>
@@ -1092,21 +982,7 @@
           <w:rFonts w:cstheme="minorHAnsi"/>
           <w:lang w:val="es-AR"/>
         </w:rPr>
-        <w:t xml:space="preserve">tiempo promedio de </w:t>
-      </w:r>
-      <w:r>
-        <w:rPr>
-          <w:rFonts w:cstheme="minorHAnsi"/>
-          <w:lang w:val="es-AR"/>
-        </w:rPr>
-        <w:t>ejecución</w:t>
-      </w:r>
-      <w:r>
-        <w:rPr>
-          <w:rFonts w:cstheme="minorHAnsi"/>
-          <w:lang w:val="es-AR"/>
-        </w:rPr>
-        <w:t>=5,494 seg</w:t>
+        <w:t>tiempo promedio de ejecución=5,494 seg</w:t>
       </w:r>
     </w:p>
     <w:p>
@@ -1145,49 +1021,7 @@
           <w:rFonts w:cstheme="minorHAnsi"/>
           <w:lang w:val="es-AR"/>
         </w:rPr>
-        <w:t>alfa=</w:t>
-      </w:r>
-      <w:r>
-        <w:rPr>
-          <w:rFonts w:cstheme="minorHAnsi"/>
-          <w:lang w:val="es-AR"/>
-        </w:rPr>
-        <w:t>10; beta</w:t>
-      </w:r>
-      <w:r>
-        <w:rPr>
-          <w:rFonts w:cstheme="minorHAnsi"/>
-          <w:lang w:val="es-AR"/>
-        </w:rPr>
-        <w:t>=</w:t>
-      </w:r>
-      <w:r>
-        <w:rPr>
-          <w:rFonts w:cstheme="minorHAnsi"/>
-          <w:lang w:val="es-AR"/>
-        </w:rPr>
-        <w:t>10; gamma</w:t>
-      </w:r>
-      <w:r>
-        <w:rPr>
-          <w:rFonts w:cstheme="minorHAnsi"/>
-          <w:lang w:val="es-AR"/>
-        </w:rPr>
-        <w:t>=</w:t>
-      </w:r>
-      <w:r>
-        <w:rPr>
-          <w:rFonts w:cstheme="minorHAnsi"/>
-          <w:lang w:val="es-AR"/>
-        </w:rPr>
-        <w:t>10; corridas</w:t>
-      </w:r>
-      <w:r>
-        <w:rPr>
-          <w:rFonts w:cstheme="minorHAnsi"/>
-          <w:lang w:val="es-AR"/>
-        </w:rPr>
-        <w:t>=10</w:t>
+        <w:t>alfa=10; beta=10; gamma=10; corridas=10</w:t>
       </w:r>
     </w:p>
     <w:p>
@@ -1205,21 +1039,7 @@
           <w:rFonts w:cstheme="minorHAnsi"/>
           <w:lang w:val="es-AR"/>
         </w:rPr>
-        <w:t xml:space="preserve">tiempo promedio de </w:t>
-      </w:r>
-      <w:r>
-        <w:rPr>
-          <w:rFonts w:cstheme="minorHAnsi"/>
-          <w:lang w:val="es-AR"/>
-        </w:rPr>
-        <w:t>ejecución</w:t>
-      </w:r>
-      <w:r>
-        <w:rPr>
-          <w:rFonts w:cstheme="minorHAnsi"/>
-          <w:lang w:val="es-AR"/>
-        </w:rPr>
-        <w:t>=10,463 seg</w:t>
+        <w:t>tiempo promedio de ejecución=10,463 seg</w:t>
       </w:r>
     </w:p>
     <w:p>
@@ -1258,49 +1078,7 @@
           <w:rFonts w:cstheme="minorHAnsi"/>
           <w:lang w:val="es-AR"/>
         </w:rPr>
-        <w:t>alfa=</w:t>
-      </w:r>
-      <w:r>
-        <w:rPr>
-          <w:rFonts w:cstheme="minorHAnsi"/>
-          <w:lang w:val="es-AR"/>
-        </w:rPr>
-        <w:t>5; beta</w:t>
-      </w:r>
-      <w:r>
-        <w:rPr>
-          <w:rFonts w:cstheme="minorHAnsi"/>
-          <w:lang w:val="es-AR"/>
-        </w:rPr>
-        <w:t>=</w:t>
-      </w:r>
-      <w:r>
-        <w:rPr>
-          <w:rFonts w:cstheme="minorHAnsi"/>
-          <w:lang w:val="es-AR"/>
-        </w:rPr>
-        <w:t>10; gamma</w:t>
-      </w:r>
-      <w:r>
-        <w:rPr>
-          <w:rFonts w:cstheme="minorHAnsi"/>
-          <w:lang w:val="es-AR"/>
-        </w:rPr>
-        <w:t>=</w:t>
-      </w:r>
-      <w:r>
-        <w:rPr>
-          <w:rFonts w:cstheme="minorHAnsi"/>
-          <w:lang w:val="es-AR"/>
-        </w:rPr>
-        <w:t>20; corridas</w:t>
-      </w:r>
-      <w:r>
-        <w:rPr>
-          <w:rFonts w:cstheme="minorHAnsi"/>
-          <w:lang w:val="es-AR"/>
-        </w:rPr>
-        <w:t>=10</w:t>
+        <w:t>alfa=5; beta=10; gamma=20; corridas=10</w:t>
       </w:r>
     </w:p>
     <w:p>
@@ -1318,21 +1096,7 @@
           <w:rFonts w:cstheme="minorHAnsi"/>
           <w:lang w:val="es-AR"/>
         </w:rPr>
-        <w:t xml:space="preserve">tiempo promedio de </w:t>
-      </w:r>
-      <w:r>
-        <w:rPr>
-          <w:rFonts w:cstheme="minorHAnsi"/>
-          <w:lang w:val="es-AR"/>
-        </w:rPr>
-        <w:t>ejecución</w:t>
-      </w:r>
-      <w:r>
-        <w:rPr>
-          <w:rFonts w:cstheme="minorHAnsi"/>
-          <w:lang w:val="es-AR"/>
-        </w:rPr>
-        <w:t>=6,520 seg</w:t>
+        <w:t>tiempo promedio de ejecución=6,520 seg</w:t>
       </w:r>
     </w:p>
     <w:p>
@@ -1371,49 +1135,7 @@
           <w:rFonts w:cstheme="minorHAnsi"/>
           <w:lang w:val="es-AR"/>
         </w:rPr>
-        <w:t>alfa=</w:t>
-      </w:r>
-      <w:r>
-        <w:rPr>
-          <w:rFonts w:cstheme="minorHAnsi"/>
-          <w:lang w:val="es-AR"/>
-        </w:rPr>
-        <w:t>10; beta</w:t>
-      </w:r>
-      <w:r>
-        <w:rPr>
-          <w:rFonts w:cstheme="minorHAnsi"/>
-          <w:lang w:val="es-AR"/>
-        </w:rPr>
-        <w:t>=</w:t>
-      </w:r>
-      <w:r>
-        <w:rPr>
-          <w:rFonts w:cstheme="minorHAnsi"/>
-          <w:lang w:val="es-AR"/>
-        </w:rPr>
-        <w:t>10; gamma</w:t>
-      </w:r>
-      <w:r>
-        <w:rPr>
-          <w:rFonts w:cstheme="minorHAnsi"/>
-          <w:lang w:val="es-AR"/>
-        </w:rPr>
-        <w:t>=</w:t>
-      </w:r>
-      <w:r>
-        <w:rPr>
-          <w:rFonts w:cstheme="minorHAnsi"/>
-          <w:lang w:val="es-AR"/>
-        </w:rPr>
-        <w:t>20; corridas</w:t>
-      </w:r>
-      <w:r>
-        <w:rPr>
-          <w:rFonts w:cstheme="minorHAnsi"/>
-          <w:lang w:val="es-AR"/>
-        </w:rPr>
-        <w:t>=10</w:t>
+        <w:t>alfa=10; beta=10; gamma=20; corridas=10</w:t>
       </w:r>
     </w:p>
     <w:p>
@@ -1431,21 +1153,7 @@
           <w:rFonts w:cstheme="minorHAnsi"/>
           <w:lang w:val="es-AR"/>
         </w:rPr>
-        <w:t xml:space="preserve">tiempo promedio de </w:t>
-      </w:r>
-      <w:r>
-        <w:rPr>
-          <w:rFonts w:cstheme="minorHAnsi"/>
-          <w:lang w:val="es-AR"/>
-        </w:rPr>
-        <w:t>ejecución</w:t>
-      </w:r>
-      <w:r>
-        <w:rPr>
-          <w:rFonts w:cstheme="minorHAnsi"/>
-          <w:lang w:val="es-AR"/>
-        </w:rPr>
-        <w:t>=10,579 seg</w:t>
+        <w:t>tiempo promedio de ejecución=10,579 seg</w:t>
       </w:r>
     </w:p>
     <w:p>
@@ -1484,49 +1192,7 @@
           <w:rFonts w:cstheme="minorHAnsi"/>
           <w:lang w:val="es-AR"/>
         </w:rPr>
-        <w:t>alfa=</w:t>
-      </w:r>
-      <w:r>
-        <w:rPr>
-          <w:rFonts w:cstheme="minorHAnsi"/>
-          <w:lang w:val="es-AR"/>
-        </w:rPr>
-        <w:t>5; beta</w:t>
-      </w:r>
-      <w:r>
-        <w:rPr>
-          <w:rFonts w:cstheme="minorHAnsi"/>
-          <w:lang w:val="es-AR"/>
-        </w:rPr>
-        <w:t>=</w:t>
-      </w:r>
-      <w:r>
-        <w:rPr>
-          <w:rFonts w:cstheme="minorHAnsi"/>
-          <w:lang w:val="es-AR"/>
-        </w:rPr>
-        <w:t>10; gamma</w:t>
-      </w:r>
-      <w:r>
-        <w:rPr>
-          <w:rFonts w:cstheme="minorHAnsi"/>
-          <w:lang w:val="es-AR"/>
-        </w:rPr>
-        <w:t>=</w:t>
-      </w:r>
-      <w:r>
-        <w:rPr>
-          <w:rFonts w:cstheme="minorHAnsi"/>
-          <w:lang w:val="es-AR"/>
-        </w:rPr>
-        <w:t>30; corridas</w:t>
-      </w:r>
-      <w:r>
-        <w:rPr>
-          <w:rFonts w:cstheme="minorHAnsi"/>
-          <w:lang w:val="es-AR"/>
-        </w:rPr>
-        <w:t>=10</w:t>
+        <w:t>alfa=5; beta=10; gamma=30; corridas=10</w:t>
       </w:r>
     </w:p>
     <w:p>
@@ -1544,21 +1210,7 @@
           <w:rFonts w:cstheme="minorHAnsi"/>
           <w:lang w:val="es-AR"/>
         </w:rPr>
-        <w:t xml:space="preserve">tiempo promedio de </w:t>
-      </w:r>
-      <w:r>
-        <w:rPr>
-          <w:rFonts w:cstheme="minorHAnsi"/>
-          <w:lang w:val="es-AR"/>
-        </w:rPr>
-        <w:t>ejecución</w:t>
-      </w:r>
-      <w:r>
-        <w:rPr>
-          <w:rFonts w:cstheme="minorHAnsi"/>
-          <w:lang w:val="es-AR"/>
-        </w:rPr>
-        <w:t>=7,794 seg</w:t>
+        <w:t>tiempo promedio de ejecución=7,794 seg</w:t>
       </w:r>
     </w:p>
     <w:p>
@@ -1597,49 +1249,7 @@
           <w:rFonts w:cstheme="minorHAnsi"/>
           <w:lang w:val="es-AR"/>
         </w:rPr>
-        <w:t>alfa=</w:t>
-      </w:r>
-      <w:r>
-        <w:rPr>
-          <w:rFonts w:cstheme="minorHAnsi"/>
-          <w:lang w:val="es-AR"/>
-        </w:rPr>
-        <w:t>10; beta</w:t>
-      </w:r>
-      <w:r>
-        <w:rPr>
-          <w:rFonts w:cstheme="minorHAnsi"/>
-          <w:lang w:val="es-AR"/>
-        </w:rPr>
-        <w:t>=</w:t>
-      </w:r>
-      <w:r>
-        <w:rPr>
-          <w:rFonts w:cstheme="minorHAnsi"/>
-          <w:lang w:val="es-AR"/>
-        </w:rPr>
-        <w:t>10; gamma</w:t>
-      </w:r>
-      <w:r>
-        <w:rPr>
-          <w:rFonts w:cstheme="minorHAnsi"/>
-          <w:lang w:val="es-AR"/>
-        </w:rPr>
-        <w:t>=</w:t>
-      </w:r>
-      <w:r>
-        <w:rPr>
-          <w:rFonts w:cstheme="minorHAnsi"/>
-          <w:lang w:val="es-AR"/>
-        </w:rPr>
-        <w:t>30; corridas</w:t>
-      </w:r>
-      <w:r>
-        <w:rPr>
-          <w:rFonts w:cstheme="minorHAnsi"/>
-          <w:lang w:val="es-AR"/>
-        </w:rPr>
-        <w:t>=10</w:t>
+        <w:t>alfa=10; beta=10; gamma=30; corridas=10</w:t>
       </w:r>
     </w:p>
     <w:p>
@@ -1657,21 +1267,7 @@
           <w:rFonts w:cstheme="minorHAnsi"/>
           <w:lang w:val="es-AR"/>
         </w:rPr>
-        <w:t xml:space="preserve">tiempo promedio de </w:t>
-      </w:r>
-      <w:r>
-        <w:rPr>
-          <w:rFonts w:cstheme="minorHAnsi"/>
-          <w:lang w:val="es-AR"/>
-        </w:rPr>
-        <w:t>ejecución</w:t>
-      </w:r>
-      <w:r>
-        <w:rPr>
-          <w:rFonts w:cstheme="minorHAnsi"/>
-          <w:lang w:val="es-AR"/>
-        </w:rPr>
-        <w:t>=10,653 seg</w:t>
+        <w:t>tiempo promedio de ejecución=10,653 seg</w:t>
       </w:r>
     </w:p>
     <w:sectPr>

--- a/Informe.docx
+++ b/Informe.docx
@@ -1,6 +1,6 @@
 
 <file path=word/document.xml><?xml version="1.0" encoding="utf-8"?>
-<w:document xmlns:wpc="http://schemas.microsoft.com/office/word/2010/wordprocessingCanvas" xmlns:cx="http://schemas.microsoft.com/office/drawing/2014/chartex" xmlns:mc="http://schemas.openxmlformats.org/markup-compatibility/2006" xmlns:o="urn:schemas-microsoft-com:office:office" xmlns:r="http://schemas.openxmlformats.org/officeDocument/2006/relationships" xmlns:m="http://schemas.openxmlformats.org/officeDocument/2006/math" xmlns:v="urn:schemas-microsoft-com:vml" xmlns:wp14="http://schemas.microsoft.com/office/word/2010/wordprocessingDrawing" xmlns:wp="http://schemas.openxmlformats.org/drawingml/2006/wordprocessingDrawing" xmlns:w10="urn:schemas-microsoft-com:office:word" xmlns:w="http://schemas.openxmlformats.org/wordprocessingml/2006/main" xmlns:w14="http://schemas.microsoft.com/office/word/2010/wordml" xmlns:w15="http://schemas.microsoft.com/office/word/2012/wordml" xmlns:w16se="http://schemas.microsoft.com/office/word/2015/wordml/symex" xmlns:wpg="http://schemas.microsoft.com/office/word/2010/wordprocessingGroup" xmlns:wpi="http://schemas.microsoft.com/office/word/2010/wordprocessingInk" xmlns:wne="http://schemas.microsoft.com/office/word/2006/wordml" xmlns:wps="http://schemas.microsoft.com/office/word/2010/wordprocessingShape" mc:Ignorable="w14 w15 w16se wp14">
+<w:document xmlns:ve="http://schemas.openxmlformats.org/markup-compatibility/2006" xmlns:o="urn:schemas-microsoft-com:office:office" xmlns:r="http://schemas.openxmlformats.org/officeDocument/2006/relationships" xmlns:m="http://schemas.openxmlformats.org/officeDocument/2006/math" xmlns:v="urn:schemas-microsoft-com:vml" xmlns:wp="http://schemas.openxmlformats.org/drawingml/2006/wordprocessingDrawing" xmlns:w10="urn:schemas-microsoft-com:office:word" xmlns:w="http://schemas.openxmlformats.org/wordprocessingml/2006/main" xmlns:wne="http://schemas.microsoft.com/office/word/2006/wordml">
   <w:body>
     <w:p>
       <w:pPr>
@@ -69,31 +69,10 @@
           <w:rFonts w:cstheme="minorHAnsi"/>
           <w:lang w:val="es-AR"/>
         </w:rPr>
-        <w:t>administrar así la generación y posterior procesamiento de las actividades.</w:t>
-      </w:r>
-      <w:r>
-        <w:rPr>
-          <w:rFonts w:cstheme="minorHAnsi"/>
-          <w:lang w:val="es-AR"/>
-        </w:rPr>
-        <w:t xml:space="preserve"> </w:t>
-      </w:r>
-      <w:r>
-        <w:rPr>
-          <w:rFonts w:cstheme="minorHAnsi"/>
-          <w:lang w:val="es-AR"/>
-        </w:rPr>
-        <w:t xml:space="preserve">Se cuenta además con un objeto Política </w:t>
+        <w:t xml:space="preserve">administrar así la generación y posterior procesamiento de las actividades.Se cuenta además con un objeto Política </w:t>
       </w:r>
       <w:r>
         <w:t>que resuelve el conflicto entre las transiciones sensibilizadas que alimentan los buffers de los núcleos, manteniendo la carga equitativa.</w:t>
-      </w:r>
-      <w:r>
-        <w:rPr>
-          <w:rFonts w:cstheme="minorHAnsi"/>
-          <w:lang w:val="es-AR"/>
-        </w:rPr>
-        <w:t xml:space="preserve"> </w:t>
       </w:r>
     </w:p>
     <w:p>
@@ -203,8 +182,161 @@
         </w:rPr>
       </w:pPr>
       <w:r>
-        <w:t>Un núcleo con el triple de tiempo de “service_rate” que el otro: 75% para el núcleo con menor “service_rate”.</w:t>
-      </w:r>
+        <w:t>Un núcleo con el triple de tiempo de “service_rate” que el otro: 75% para el núcleo con menor “</w:t>
+      </w:r>
+      <w:proofErr w:type="spellStart"/>
+      <w:r>
+        <w:t>service_rate</w:t>
+      </w:r>
+      <w:proofErr w:type="spellEnd"/>
+      <w:r>
+        <w:t>”.</w:t>
+      </w:r>
+    </w:p>
+    <w:p>
+      <w:pPr>
+        <w:pStyle w:val="Prrafodelista"/>
+        <w:numPr>
+          <w:ilvl w:val="0"/>
+          <w:numId w:val="5"/>
+        </w:numPr>
+        <w:jc w:val="both"/>
+        <w:rPr>
+          <w:rFonts w:cstheme="minorHAnsi"/>
+          <w:lang w:val="es-AR"/>
+        </w:rPr>
+      </w:pPr>
+      <w:r>
+        <w:t>Para un caso general, el tiempo de “</w:t>
+      </w:r>
+      <w:proofErr w:type="spellStart"/>
+      <w:r>
+        <w:t>service_rate</w:t>
+      </w:r>
+      <w:proofErr w:type="spellEnd"/>
+      <w:r>
+        <w:t>” del núcleo menor “</w:t>
+      </w:r>
+      <w:proofErr w:type="spellStart"/>
+      <w:r>
+        <w:t>service_rate</w:t>
+      </w:r>
+      <w:proofErr w:type="spellEnd"/>
+      <w:r>
+        <w:t xml:space="preserve">” será: </w:t>
+      </w:r>
+      <w:r>
+        <w:rPr>
+          <w:rFonts w:eastAsiaTheme="minorEastAsia"/>
+        </w:rPr>
+        <w:t xml:space="preserve">   </w:t>
+      </w:r>
+      <m:oMath>
+        <m:r>
+          <w:rPr>
+            <w:rFonts w:ascii="Cambria Math" w:hAnsi="Cambria Math"/>
+          </w:rPr>
+          <m:t>1-</m:t>
+        </m:r>
+        <m:f>
+          <m:fPr>
+            <m:ctrlPr>
+              <w:rPr>
+                <w:rFonts w:ascii="Cambria Math" w:hAnsi="Cambria Math"/>
+                <w:i/>
+              </w:rPr>
+            </m:ctrlPr>
+          </m:fPr>
+          <m:num>
+            <m:sSub>
+              <m:sSubPr>
+                <m:ctrlPr>
+                  <w:rPr>
+                    <w:rFonts w:ascii="Cambria Math" w:hAnsi="Cambria Math"/>
+                    <w:i/>
+                  </w:rPr>
+                </m:ctrlPr>
+              </m:sSubPr>
+              <m:e>
+                <m:r>
+                  <w:rPr>
+                    <w:rFonts w:ascii="Cambria Math" w:hAnsi="Cambria Math"/>
+                  </w:rPr>
+                  <m:t>T</m:t>
+                </m:r>
+              </m:e>
+              <m:sub>
+                <m:r>
+                  <w:rPr>
+                    <w:rFonts w:ascii="Cambria Math" w:hAnsi="Cambria Math"/>
+                  </w:rPr>
+                  <m:t>1</m:t>
+                </m:r>
+              </m:sub>
+            </m:sSub>
+          </m:num>
+          <m:den>
+            <m:sSub>
+              <m:sSubPr>
+                <m:ctrlPr>
+                  <w:rPr>
+                    <w:rFonts w:ascii="Cambria Math" w:hAnsi="Cambria Math"/>
+                    <w:i/>
+                  </w:rPr>
+                </m:ctrlPr>
+              </m:sSubPr>
+              <m:e>
+                <m:r>
+                  <w:rPr>
+                    <w:rFonts w:ascii="Cambria Math" w:hAnsi="Cambria Math"/>
+                  </w:rPr>
+                  <m:t>T</m:t>
+                </m:r>
+              </m:e>
+              <m:sub>
+                <m:r>
+                  <w:rPr>
+                    <w:rFonts w:ascii="Cambria Math" w:hAnsi="Cambria Math"/>
+                  </w:rPr>
+                  <m:t>1</m:t>
+                </m:r>
+              </m:sub>
+            </m:sSub>
+            <m:r>
+              <w:rPr>
+                <w:rFonts w:ascii="Cambria Math" w:hAnsi="Cambria Math"/>
+              </w:rPr>
+              <m:t>+</m:t>
+            </m:r>
+            <m:sSub>
+              <m:sSubPr>
+                <m:ctrlPr>
+                  <w:rPr>
+                    <w:rFonts w:ascii="Cambria Math" w:hAnsi="Cambria Math"/>
+                    <w:i/>
+                  </w:rPr>
+                </m:ctrlPr>
+              </m:sSubPr>
+              <m:e>
+                <m:r>
+                  <w:rPr>
+                    <w:rFonts w:ascii="Cambria Math" w:hAnsi="Cambria Math"/>
+                  </w:rPr>
+                  <m:t>T</m:t>
+                </m:r>
+              </m:e>
+              <m:sub>
+                <m:r>
+                  <w:rPr>
+                    <w:rFonts w:ascii="Cambria Math" w:hAnsi="Cambria Math"/>
+                  </w:rPr>
+                  <m:t>2</m:t>
+                </m:r>
+              </m:sub>
+            </m:sSub>
+          </m:den>
+        </m:f>
+      </m:oMath>
     </w:p>
     <w:p>
       <w:pPr>
@@ -567,14 +699,29 @@
           <w:rFonts w:cstheme="minorHAnsi"/>
           <w:lang w:val="es-AR"/>
         </w:rPr>
-        <w:t>Para asegurar exclusión mutua en el monitor, se implementaron semáforos en el acceso al monitor.</w:t>
-      </w:r>
-      <w:r>
-        <w:rPr>
-          <w:rFonts w:cstheme="minorHAnsi"/>
-          <w:lang w:val="es-AR"/>
-        </w:rPr>
-        <w:t xml:space="preserve"> </w:t>
+        <w:t xml:space="preserve">El orden elegido se debe a la decisión de darle prioridad al inicio de realizar las actividades, seguidos por las transiciones que las depositan en los buffers antes que terminar las actividades, debido a que de esta forma, puedo evitar que el núcleo se suspenda </w:t>
+      </w:r>
+      <w:r>
+        <w:rPr>
+          <w:rFonts w:cstheme="minorHAnsi"/>
+          <w:lang w:val="es-AR"/>
+        </w:rPr>
+        <w:t>para luego iniciarse casi instantáneamente.</w:t>
+      </w:r>
+    </w:p>
+    <w:p>
+      <w:pPr>
+        <w:rPr>
+          <w:rFonts w:cstheme="minorHAnsi"/>
+          <w:lang w:val="es-AR"/>
+        </w:rPr>
+      </w:pPr>
+      <w:r>
+        <w:rPr>
+          <w:rFonts w:cstheme="minorHAnsi"/>
+          <w:lang w:val="es-AR"/>
+        </w:rPr>
+        <w:br w:type="page"/>
       </w:r>
     </w:p>
     <w:p>
@@ -595,30 +742,8 @@
           <w:rFonts w:cstheme="minorHAnsi"/>
           <w:lang w:val="es-AR"/>
         </w:rPr>
-        <w:t>Si un hilo intenta disparar una transición temporizada, primero se corrobora que este sensibilizada por tiempo, en caso de no estarlo, el hilo se duerme el tiempo que le haga falta.</w:t>
-      </w:r>
-      <w:r>
-        <w:rPr>
-          <w:rFonts w:cstheme="minorHAnsi"/>
-          <w:lang w:val="es-AR"/>
-        </w:rPr>
-        <w:t xml:space="preserve"> Antes de dormirse, libera el </w:t>
-      </w:r>
-      <w:proofErr w:type="spellStart"/>
-      <w:r>
-        <w:rPr>
-          <w:rFonts w:cstheme="minorHAnsi"/>
-          <w:lang w:val="es-AR"/>
-        </w:rPr>
-        <w:t>mutex</w:t>
-      </w:r>
-      <w:proofErr w:type="spellEnd"/>
-      <w:r>
-        <w:rPr>
-          <w:rFonts w:cstheme="minorHAnsi"/>
-          <w:lang w:val="es-AR"/>
-        </w:rPr>
-        <w:t xml:space="preserve">. Transcurrido el tiempo, el hilo retorna del monitor para luego volver a intentar disparar la transición. </w:t>
+        <w:lastRenderedPageBreak/>
+        <w:t>Para asegurar exclusión mutua en el monitor, se implementaron semáforos en el acceso al monitor.</w:t>
       </w:r>
     </w:p>
     <w:p>
@@ -639,49 +764,30 @@
           <w:rFonts w:cstheme="minorHAnsi"/>
           <w:lang w:val="es-AR"/>
         </w:rPr>
-        <w:t>A</w:t>
-      </w:r>
-      <w:r>
-        <w:rPr>
-          <w:rFonts w:cstheme="minorHAnsi"/>
-          <w:lang w:val="es-AR"/>
-        </w:rPr>
-        <w:t xml:space="preserve">l disparar una transición en el monitor antes de permitirle el acceso a otro hilo, primero nos fijamos si hay algún </w:t>
-      </w:r>
-      <w:r>
-        <w:rPr>
-          <w:rFonts w:cstheme="minorHAnsi"/>
-          <w:lang w:val="es-AR"/>
-        </w:rPr>
-        <w:t xml:space="preserve">otro </w:t>
-      </w:r>
-      <w:r>
-        <w:rPr>
-          <w:rFonts w:cstheme="minorHAnsi"/>
-          <w:lang w:val="es-AR"/>
-        </w:rPr>
-        <w:t xml:space="preserve">hilo </w:t>
-      </w:r>
-      <w:r>
-        <w:rPr>
-          <w:rFonts w:cstheme="minorHAnsi"/>
-          <w:lang w:val="es-AR"/>
-        </w:rPr>
-        <w:t xml:space="preserve">bloqueado dentro de la cola del monitor </w:t>
-      </w:r>
-      <w:r>
-        <w:rPr>
-          <w:rFonts w:cstheme="minorHAnsi"/>
-          <w:lang w:val="es-AR"/>
-        </w:rPr>
-        <w:t>que pueda disparar una transición.</w:t>
-      </w:r>
-      <w:r>
-        <w:rPr>
-          <w:rFonts w:cstheme="minorHAnsi"/>
-          <w:lang w:val="es-AR"/>
-        </w:rPr>
-        <w:t xml:space="preserve"> En ese caso se elige qué hilo despertar en base a las prioridades que se encuentran en Política. </w:t>
+        <w:t>Si un hilo intenta disparar una transición temporizada, primero se corrobora que este sensibilizada por tiempo, en caso de no estarlo, el hilo se duerme el tiempo que le haga falta.</w:t>
+      </w:r>
+      <w:r>
+        <w:rPr>
+          <w:rFonts w:cstheme="minorHAnsi"/>
+          <w:lang w:val="es-AR"/>
+        </w:rPr>
+        <w:t xml:space="preserve"> Antes de dormirse, libera el </w:t>
+      </w:r>
+      <w:proofErr w:type="spellStart"/>
+      <w:r>
+        <w:rPr>
+          <w:rFonts w:cstheme="minorHAnsi"/>
+          <w:lang w:val="es-AR"/>
+        </w:rPr>
+        <w:t>mutex</w:t>
+      </w:r>
+      <w:proofErr w:type="spellEnd"/>
+      <w:r>
+        <w:rPr>
+          <w:rFonts w:cstheme="minorHAnsi"/>
+          <w:lang w:val="es-AR"/>
+        </w:rPr>
+        <w:t>. Transcurrido el tiempo, el hilo retorna del monitorpara luego volver a intentar dispararla transición.</w:t>
       </w:r>
     </w:p>
     <w:p>
@@ -702,7 +808,69 @@
           <w:rFonts w:cstheme="minorHAnsi"/>
           <w:lang w:val="es-AR"/>
         </w:rPr>
-        <w:lastRenderedPageBreak/>
+        <w:t>A</w:t>
+      </w:r>
+      <w:r>
+        <w:rPr>
+          <w:rFonts w:cstheme="minorHAnsi"/>
+          <w:lang w:val="es-AR"/>
+        </w:rPr>
+        <w:t xml:space="preserve">l disparar una transición en el monitor antes de permitirle el acceso a otro hilo, primero nos fijamos si hay algún </w:t>
+      </w:r>
+      <w:r>
+        <w:rPr>
+          <w:rFonts w:cstheme="minorHAnsi"/>
+          <w:lang w:val="es-AR"/>
+        </w:rPr>
+        <w:t xml:space="preserve">otro </w:t>
+      </w:r>
+      <w:r>
+        <w:rPr>
+          <w:rFonts w:cstheme="minorHAnsi"/>
+          <w:lang w:val="es-AR"/>
+        </w:rPr>
+        <w:t xml:space="preserve">hilo </w:t>
+      </w:r>
+      <w:r>
+        <w:rPr>
+          <w:rFonts w:cstheme="minorHAnsi"/>
+          <w:lang w:val="es-AR"/>
+        </w:rPr>
+        <w:t xml:space="preserve">bloqueado dentro de la cola del monitor </w:t>
+      </w:r>
+      <w:r>
+        <w:rPr>
+          <w:rFonts w:cstheme="minorHAnsi"/>
+          <w:lang w:val="es-AR"/>
+        </w:rPr>
+        <w:t>que pueda disparar una transición.</w:t>
+      </w:r>
+      <w:r>
+        <w:rPr>
+          <w:rFonts w:cstheme="minorHAnsi"/>
+          <w:lang w:val="es-AR"/>
+        </w:rPr>
+        <w:t xml:space="preserve"> En ese caso se elige qué hilo despertar en base a las prioridades que se encuentran en Política. </w:t>
+      </w:r>
+    </w:p>
+    <w:p>
+      <w:pPr>
+        <w:pStyle w:val="Prrafodelista"/>
+        <w:numPr>
+          <w:ilvl w:val="0"/>
+          <w:numId w:val="1"/>
+        </w:numPr>
+        <w:jc w:val="both"/>
+        <w:rPr>
+          <w:rFonts w:cstheme="minorHAnsi"/>
+          <w:lang w:val="es-AR"/>
+        </w:rPr>
+      </w:pPr>
+      <w:r>
+        <w:rPr>
+          <w:rFonts w:cstheme="minorHAnsi"/>
+          <w:lang w:val="es-AR"/>
+        </w:rPr>
         <w:t xml:space="preserve">Se considera terminada la ejecución del main al </w:t>
       </w:r>
       <w:r>
@@ -752,17 +920,8 @@
           <w:rFonts w:cstheme="minorHAnsi"/>
           <w:lang w:val="es-AR"/>
         </w:rPr>
-        <w:t xml:space="preserve">, luego de procesar </w:t>
-      </w:r>
-      <w:r>
-        <w:rPr>
-          <w:rFonts w:cstheme="minorHAnsi"/>
-          <w:lang w:val="es-AR"/>
-        </w:rPr>
-        <w:t>dichas actividades</w:t>
-      </w:r>
-      <w:bookmarkStart w:id="0" w:name="_GoBack"/>
-      <w:bookmarkEnd w:id="0"/>
+        <w:t>, luego de procesar las 1000 actividades generadas</w:t>
+      </w:r>
       <w:r>
         <w:rPr>
           <w:rFonts w:cstheme="minorHAnsi"/>
@@ -876,7 +1035,21 @@
           <w:rFonts w:cstheme="minorHAnsi"/>
           <w:lang w:val="es-AR"/>
         </w:rPr>
-        <w:t>Al trabajar en simultáneo, siendo más los consumidores que los productores y, sabiendo que demoran la misma cantidad de tiempo para realizar sus actividades los buffers nunca llegan a su capacidad máxima, tendiendo a estar en cero la mayor parte del tiempo.</w:t>
+        <w:t xml:space="preserve">Al trabajar en simultáneo, </w:t>
+      </w:r>
+      <w:r>
+        <w:rPr>
+          <w:rFonts w:cstheme="minorHAnsi"/>
+          <w:lang w:val="es-AR"/>
+        </w:rPr>
+        <w:t>el tiempo de procesamiento de actividades puede reducirse</w:t>
+      </w:r>
+      <w:r>
+        <w:rPr>
+          <w:rFonts w:cstheme="minorHAnsi"/>
+          <w:lang w:val="es-AR"/>
+        </w:rPr>
+        <w:t>.</w:t>
       </w:r>
     </w:p>
     <w:p>
@@ -892,19 +1065,730 @@
           <w:lang w:val="es-AR"/>
         </w:rPr>
       </w:pPr>
-      <w:r>
-        <w:rPr>
-          <w:rFonts w:cstheme="minorHAnsi"/>
-          <w:lang w:val="es-AR"/>
-        </w:rPr>
-        <w:t xml:space="preserve">Dado el paralelismo del desarrollo de las actividades desarrolladas por los P y C, el criterio de producción y consumo en cada buffer adoptado, y </w:t>
-      </w:r>
-      <w:r>
-        <w:rPr>
-          <w:rFonts w:cstheme="minorHAnsi"/>
-          <w:lang w:val="es-AR"/>
-        </w:rPr>
-        <w:t>lo explicado en el punto anterior, podemos considerar que el tiempo de ejecución del programa depende solo del tiempo que demora un productor en cumplir su ciclo y su cantidad de iteraciones. En este caso en particular, el tiempo mínimo de ejecución que calculamos es de 8 minutos y 20 segundos (1000 iteraciones multiplicado por 50ms). Por consiguiente, de querer reducir este tiempo a 3 minutos, o menos, sería necesario reducir la cantidad de iteraciones y/o el tiempo de demora de actividad requerido por cada P y C.</w:t>
+      <w:bookmarkStart w:id="0" w:name="_GoBack"/>
+      <w:bookmarkEnd w:id="0"/>
+      <w:r>
+        <w:rPr>
+          <w:rFonts w:cstheme="minorHAnsi"/>
+          <w:lang w:val="es-AR"/>
+        </w:rPr>
+        <w:t>Dado el paralelismo de</w:t>
+      </w:r>
+      <w:r>
+        <w:rPr>
+          <w:rFonts w:cstheme="minorHAnsi"/>
+          <w:lang w:val="es-AR"/>
+        </w:rPr>
+        <w:t>l desarrollo de las actividades</w:t>
+      </w:r>
+      <w:r>
+        <w:rPr>
+          <w:rFonts w:cstheme="minorHAnsi"/>
+          <w:lang w:val="es-AR"/>
+        </w:rPr>
+        <w:t xml:space="preserve"> por los </w:t>
+      </w:r>
+      <w:r>
+        <w:rPr>
+          <w:rFonts w:cstheme="minorHAnsi"/>
+          <w:lang w:val="es-AR"/>
+        </w:rPr>
+        <w:t>Núcleos</w:t>
+      </w:r>
+      <w:r>
+        <w:rPr>
+          <w:rFonts w:cstheme="minorHAnsi"/>
+          <w:lang w:val="es-AR"/>
+        </w:rPr>
+        <w:t xml:space="preserve">, el criterio de </w:t>
+      </w:r>
+      <w:r>
+        <w:rPr>
+          <w:rFonts w:cstheme="minorHAnsi"/>
+          <w:lang w:val="es-AR"/>
+        </w:rPr>
+        <w:t>generación</w:t>
+      </w:r>
+      <w:r>
+        <w:rPr>
+          <w:rFonts w:cstheme="minorHAnsi"/>
+          <w:lang w:val="es-AR"/>
+        </w:rPr>
+        <w:t xml:space="preserve"> y </w:t>
+      </w:r>
+      <w:r>
+        <w:rPr>
+          <w:rFonts w:cstheme="minorHAnsi"/>
+          <w:lang w:val="es-AR"/>
+        </w:rPr>
+        <w:t xml:space="preserve">procesamiento de cada núcleo </w:t>
+      </w:r>
+      <w:r>
+        <w:rPr>
+          <w:rFonts w:cstheme="minorHAnsi"/>
+          <w:lang w:val="es-AR"/>
+        </w:rPr>
+        <w:t xml:space="preserve">y </w:t>
+      </w:r>
+      <w:r>
+        <w:rPr>
+          <w:rFonts w:cstheme="minorHAnsi"/>
+          <w:lang w:val="es-AR"/>
+        </w:rPr>
+        <w:t xml:space="preserve">lo explicado en el punto anterior, podemos considerar que el tiempo de ejecución del programa </w:t>
+      </w:r>
+      <w:r>
+        <w:rPr>
+          <w:rFonts w:cstheme="minorHAnsi"/>
+          <w:lang w:val="es-AR"/>
+        </w:rPr>
+        <w:t>tiene una cota inferior en la generación de actividades (</w:t>
+      </w:r>
+      <m:oMath>
+        <m:sSub>
+          <m:sSubPr>
+            <m:ctrlPr>
+              <w:rPr>
+                <w:rFonts w:ascii="Cambria Math" w:hAnsi="Cambria Math" w:cstheme="minorHAnsi"/>
+                <w:i/>
+                <w:lang w:val="es-AR"/>
+              </w:rPr>
+            </m:ctrlPr>
+          </m:sSubPr>
+          <m:e>
+            <m:r>
+              <w:rPr>
+                <w:rFonts w:ascii="Cambria Math" w:hAnsi="Cambria Math" w:cstheme="minorHAnsi"/>
+                <w:lang w:val="es-AR"/>
+              </w:rPr>
+              <m:t>T</m:t>
+            </m:r>
+          </m:e>
+          <m:sub>
+            <m:r>
+              <w:rPr>
+                <w:rFonts w:ascii="Cambria Math" w:hAnsi="Cambria Math" w:cstheme="minorHAnsi"/>
+                <w:lang w:val="es-AR"/>
+              </w:rPr>
+              <m:t>g</m:t>
+            </m:r>
+          </m:sub>
+        </m:sSub>
+        <m:r>
+          <w:rPr>
+            <w:rFonts w:ascii="Cambria Math" w:hAnsi="Cambria Math" w:cstheme="minorHAnsi"/>
+            <w:lang w:val="es-AR"/>
+          </w:rPr>
+          <m:t>=</m:t>
+        </m:r>
+        <m:sSub>
+          <m:sSubPr>
+            <m:ctrlPr>
+              <w:rPr>
+                <w:rFonts w:ascii="Cambria Math" w:hAnsi="Cambria Math" w:cstheme="minorHAnsi"/>
+                <w:i/>
+                <w:lang w:val="es-AR"/>
+              </w:rPr>
+            </m:ctrlPr>
+          </m:sSubPr>
+          <m:e>
+            <m:r>
+              <w:rPr>
+                <w:rFonts w:ascii="Cambria Math" w:hAnsi="Cambria Math" w:cstheme="minorHAnsi"/>
+                <w:lang w:val="es-AR"/>
+              </w:rPr>
+              <m:t>T</m:t>
+            </m:r>
+          </m:e>
+          <m:sub>
+            <m:r>
+              <w:rPr>
+                <w:rFonts w:ascii="Cambria Math" w:hAnsi="Cambria Math" w:cstheme="minorHAnsi"/>
+                <w:lang w:val="es-AR"/>
+              </w:rPr>
+              <m:t>Arrival_Rate</m:t>
+            </m:r>
+          </m:sub>
+        </m:sSub>
+        <m:r>
+          <w:rPr>
+            <w:rFonts w:ascii="Cambria Math" w:hAnsi="Cambria Math" w:cstheme="minorHAnsi"/>
+            <w:lang w:val="es-AR"/>
+          </w:rPr>
+          <m:t>*Repeticiones</m:t>
+        </m:r>
+      </m:oMath>
+      <w:r>
+        <w:rPr>
+          <w:rFonts w:eastAsiaTheme="minorEastAsia" w:cstheme="minorHAnsi"/>
+          <w:lang w:val="es-AR"/>
+        </w:rPr>
+        <w:t>)</w:t>
+      </w:r>
+      <w:r>
+        <w:rPr>
+          <w:rFonts w:cstheme="minorHAnsi"/>
+          <w:lang w:val="es-AR"/>
+        </w:rPr>
+        <w:t>. El otro tiempo a considerar es el de procesamiento. Para calcular este tiempo se debe recurrir a la siguiente fórmula:</w:t>
+      </w:r>
+      <w:r>
+        <w:rPr>
+          <w:rFonts w:cstheme="minorHAnsi"/>
+          <w:lang w:val="es-AR"/>
+        </w:rPr>
+        <w:tab/>
+      </w:r>
+      <w:r>
+        <w:rPr>
+          <w:rFonts w:cstheme="minorHAnsi"/>
+          <w:lang w:val="es-AR"/>
+        </w:rPr>
+        <w:tab/>
+        <w:t xml:space="preserve"> </w:t>
+      </w:r>
+      <m:oMath>
+        <m:sSub>
+          <m:sSubPr>
+            <m:ctrlPr>
+              <w:rPr>
+                <w:rFonts w:ascii="Cambria Math" w:hAnsi="Cambria Math" w:cstheme="minorHAnsi"/>
+                <w:i/>
+                <w:lang w:val="es-AR"/>
+              </w:rPr>
+            </m:ctrlPr>
+          </m:sSubPr>
+          <m:e>
+            <m:r>
+              <w:rPr>
+                <w:rFonts w:ascii="Cambria Math" w:hAnsi="Cambria Math" w:cstheme="minorHAnsi"/>
+                <w:lang w:val="es-AR"/>
+              </w:rPr>
+              <m:t>T</m:t>
+            </m:r>
+          </m:e>
+          <m:sub>
+            <m:r>
+              <w:rPr>
+                <w:rFonts w:ascii="Cambria Math" w:hAnsi="Cambria Math" w:cstheme="minorHAnsi"/>
+                <w:lang w:val="es-AR"/>
+              </w:rPr>
+              <m:t>p</m:t>
+            </m:r>
+          </m:sub>
+        </m:sSub>
+        <m:r>
+          <w:rPr>
+            <w:rFonts w:ascii="Cambria Math" w:eastAsiaTheme="minorEastAsia" w:hAnsi="Cambria Math" w:cstheme="minorHAnsi"/>
+            <w:lang w:val="es-AR"/>
+          </w:rPr>
+          <m:t>=</m:t>
+        </m:r>
+        <m:f>
+          <m:fPr>
+            <m:ctrlPr>
+              <w:rPr>
+                <w:rFonts w:ascii="Cambria Math" w:eastAsiaTheme="minorEastAsia" w:hAnsi="Cambria Math" w:cstheme="minorHAnsi"/>
+                <w:i/>
+                <w:lang w:val="es-AR"/>
+              </w:rPr>
+            </m:ctrlPr>
+          </m:fPr>
+          <m:num>
+            <m:r>
+              <w:rPr>
+                <w:rFonts w:ascii="Cambria Math" w:eastAsiaTheme="minorEastAsia" w:hAnsi="Cambria Math" w:cstheme="minorHAnsi"/>
+                <w:lang w:val="es-AR"/>
+              </w:rPr>
+              <m:t>1000*</m:t>
+            </m:r>
+            <m:r>
+              <w:rPr>
+                <w:rFonts w:ascii="Cambria Math" w:hAnsi="Cambria Math" w:cstheme="minorHAnsi"/>
+                <w:lang w:val="es-AR"/>
+              </w:rPr>
+              <m:t>mcm(</m:t>
+            </m:r>
+            <m:sSub>
+              <m:sSubPr>
+                <m:ctrlPr>
+                  <w:rPr>
+                    <w:rFonts w:ascii="Cambria Math" w:hAnsi="Cambria Math" w:cstheme="minorHAnsi"/>
+                    <w:i/>
+                    <w:lang w:val="es-AR"/>
+                  </w:rPr>
+                </m:ctrlPr>
+              </m:sSubPr>
+              <m:e>
+                <m:r>
+                  <w:rPr>
+                    <w:rFonts w:ascii="Cambria Math" w:hAnsi="Cambria Math" w:cstheme="minorHAnsi"/>
+                    <w:lang w:val="es-AR"/>
+                  </w:rPr>
+                  <m:t>T</m:t>
+                </m:r>
+              </m:e>
+              <m:sub>
+                <m:r>
+                  <w:rPr>
+                    <w:rFonts w:ascii="Cambria Math" w:hAnsi="Cambria Math" w:cstheme="minorHAnsi"/>
+                    <w:lang w:val="es-AR"/>
+                  </w:rPr>
+                  <m:t>1</m:t>
+                </m:r>
+              </m:sub>
+            </m:sSub>
+            <m:r>
+              <w:rPr>
+                <w:rFonts w:ascii="Cambria Math" w:hAnsi="Cambria Math" w:cstheme="minorHAnsi"/>
+                <w:lang w:val="es-AR"/>
+              </w:rPr>
+              <m:t>,</m:t>
+            </m:r>
+            <m:sSub>
+              <m:sSubPr>
+                <m:ctrlPr>
+                  <w:rPr>
+                    <w:rFonts w:ascii="Cambria Math" w:hAnsi="Cambria Math" w:cstheme="minorHAnsi"/>
+                    <w:i/>
+                    <w:lang w:val="es-AR"/>
+                  </w:rPr>
+                </m:ctrlPr>
+              </m:sSubPr>
+              <m:e>
+                <m:r>
+                  <w:rPr>
+                    <w:rFonts w:ascii="Cambria Math" w:hAnsi="Cambria Math" w:cstheme="minorHAnsi"/>
+                    <w:lang w:val="es-AR"/>
+                  </w:rPr>
+                  <m:t>T</m:t>
+                </m:r>
+              </m:e>
+              <m:sub>
+                <m:r>
+                  <w:rPr>
+                    <w:rFonts w:ascii="Cambria Math" w:hAnsi="Cambria Math" w:cstheme="minorHAnsi"/>
+                    <w:lang w:val="es-AR"/>
+                  </w:rPr>
+                  <m:t>2)</m:t>
+                </m:r>
+              </m:sub>
+            </m:sSub>
+          </m:num>
+          <m:den>
+            <m:f>
+              <m:fPr>
+                <m:ctrlPr>
+                  <w:rPr>
+                    <w:rFonts w:ascii="Cambria Math" w:hAnsi="Cambria Math" w:cstheme="minorHAnsi"/>
+                    <w:i/>
+                    <w:lang w:val="es-AR"/>
+                  </w:rPr>
+                </m:ctrlPr>
+              </m:fPr>
+              <m:num>
+                <m:r>
+                  <w:rPr>
+                    <w:rFonts w:ascii="Cambria Math" w:hAnsi="Cambria Math" w:cstheme="minorHAnsi"/>
+                    <w:lang w:val="es-AR"/>
+                  </w:rPr>
+                  <m:t>mcm(</m:t>
+                </m:r>
+                <m:sSub>
+                  <m:sSubPr>
+                    <m:ctrlPr>
+                      <w:rPr>
+                        <w:rFonts w:ascii="Cambria Math" w:hAnsi="Cambria Math" w:cstheme="minorHAnsi"/>
+                        <w:i/>
+                        <w:lang w:val="es-AR"/>
+                      </w:rPr>
+                    </m:ctrlPr>
+                  </m:sSubPr>
+                  <m:e>
+                    <m:r>
+                      <w:rPr>
+                        <w:rFonts w:ascii="Cambria Math" w:hAnsi="Cambria Math" w:cstheme="minorHAnsi"/>
+                        <w:lang w:val="es-AR"/>
+                      </w:rPr>
+                      <m:t>T</m:t>
+                    </m:r>
+                  </m:e>
+                  <m:sub>
+                    <m:r>
+                      <w:rPr>
+                        <w:rFonts w:ascii="Cambria Math" w:hAnsi="Cambria Math" w:cstheme="minorHAnsi"/>
+                        <w:lang w:val="es-AR"/>
+                      </w:rPr>
+                      <m:t>1</m:t>
+                    </m:r>
+                  </m:sub>
+                </m:sSub>
+                <m:r>
+                  <w:rPr>
+                    <w:rFonts w:ascii="Cambria Math" w:hAnsi="Cambria Math" w:cstheme="minorHAnsi"/>
+                    <w:lang w:val="es-AR"/>
+                  </w:rPr>
+                  <m:t>,</m:t>
+                </m:r>
+                <m:sSub>
+                  <m:sSubPr>
+                    <m:ctrlPr>
+                      <w:rPr>
+                        <w:rFonts w:ascii="Cambria Math" w:hAnsi="Cambria Math" w:cstheme="minorHAnsi"/>
+                        <w:i/>
+                        <w:lang w:val="es-AR"/>
+                      </w:rPr>
+                    </m:ctrlPr>
+                  </m:sSubPr>
+                  <m:e>
+                    <m:r>
+                      <w:rPr>
+                        <w:rFonts w:ascii="Cambria Math" w:hAnsi="Cambria Math" w:cstheme="minorHAnsi"/>
+                        <w:lang w:val="es-AR"/>
+                      </w:rPr>
+                      <m:t>T</m:t>
+                    </m:r>
+                  </m:e>
+                  <m:sub>
+                    <m:r>
+                      <w:rPr>
+                        <w:rFonts w:ascii="Cambria Math" w:hAnsi="Cambria Math" w:cstheme="minorHAnsi"/>
+                        <w:lang w:val="es-AR"/>
+                      </w:rPr>
+                      <m:t>2)</m:t>
+                    </m:r>
+                  </m:sub>
+                </m:sSub>
+              </m:num>
+              <m:den>
+                <m:r>
+                  <w:rPr>
+                    <w:rFonts w:ascii="Cambria Math" w:hAnsi="Cambria Math" w:cstheme="minorHAnsi"/>
+                    <w:lang w:val="es-AR"/>
+                  </w:rPr>
+                  <m:t>T1</m:t>
+                </m:r>
+              </m:den>
+            </m:f>
+            <m:r>
+              <w:rPr>
+                <w:rFonts w:ascii="Cambria Math" w:hAnsi="Cambria Math" w:cstheme="minorHAnsi"/>
+                <w:lang w:val="es-AR"/>
+              </w:rPr>
+              <m:t>+</m:t>
+            </m:r>
+            <m:f>
+              <m:fPr>
+                <m:ctrlPr>
+                  <w:rPr>
+                    <w:rFonts w:ascii="Cambria Math" w:hAnsi="Cambria Math" w:cstheme="minorHAnsi"/>
+                    <w:i/>
+                    <w:lang w:val="es-AR"/>
+                  </w:rPr>
+                </m:ctrlPr>
+              </m:fPr>
+              <m:num>
+                <m:r>
+                  <w:rPr>
+                    <w:rFonts w:ascii="Cambria Math" w:hAnsi="Cambria Math" w:cstheme="minorHAnsi"/>
+                    <w:lang w:val="es-AR"/>
+                  </w:rPr>
+                  <m:t>mcm(</m:t>
+                </m:r>
+                <m:sSub>
+                  <m:sSubPr>
+                    <m:ctrlPr>
+                      <w:rPr>
+                        <w:rFonts w:ascii="Cambria Math" w:hAnsi="Cambria Math" w:cstheme="minorHAnsi"/>
+                        <w:i/>
+                        <w:lang w:val="es-AR"/>
+                      </w:rPr>
+                    </m:ctrlPr>
+                  </m:sSubPr>
+                  <m:e>
+                    <m:r>
+                      <w:rPr>
+                        <w:rFonts w:ascii="Cambria Math" w:hAnsi="Cambria Math" w:cstheme="minorHAnsi"/>
+                        <w:lang w:val="es-AR"/>
+                      </w:rPr>
+                      <m:t>T</m:t>
+                    </m:r>
+                  </m:e>
+                  <m:sub>
+                    <m:r>
+                      <w:rPr>
+                        <w:rFonts w:ascii="Cambria Math" w:hAnsi="Cambria Math" w:cstheme="minorHAnsi"/>
+                        <w:lang w:val="es-AR"/>
+                      </w:rPr>
+                      <m:t>1</m:t>
+                    </m:r>
+                  </m:sub>
+                </m:sSub>
+                <m:r>
+                  <w:rPr>
+                    <w:rFonts w:ascii="Cambria Math" w:hAnsi="Cambria Math" w:cstheme="minorHAnsi"/>
+                    <w:lang w:val="es-AR"/>
+                  </w:rPr>
+                  <m:t>,</m:t>
+                </m:r>
+                <m:sSub>
+                  <m:sSubPr>
+                    <m:ctrlPr>
+                      <w:rPr>
+                        <w:rFonts w:ascii="Cambria Math" w:hAnsi="Cambria Math" w:cstheme="minorHAnsi"/>
+                        <w:i/>
+                        <w:lang w:val="es-AR"/>
+                      </w:rPr>
+                    </m:ctrlPr>
+                  </m:sSubPr>
+                  <m:e>
+                    <m:r>
+                      <w:rPr>
+                        <w:rFonts w:ascii="Cambria Math" w:hAnsi="Cambria Math" w:cstheme="minorHAnsi"/>
+                        <w:lang w:val="es-AR"/>
+                      </w:rPr>
+                      <m:t>T</m:t>
+                    </m:r>
+                  </m:e>
+                  <m:sub>
+                    <m:r>
+                      <w:rPr>
+                        <w:rFonts w:ascii="Cambria Math" w:hAnsi="Cambria Math" w:cstheme="minorHAnsi"/>
+                        <w:lang w:val="es-AR"/>
+                      </w:rPr>
+                      <m:t>2)</m:t>
+                    </m:r>
+                  </m:sub>
+                </m:sSub>
+              </m:num>
+              <m:den>
+                <m:r>
+                  <w:rPr>
+                    <w:rFonts w:ascii="Cambria Math" w:hAnsi="Cambria Math" w:cstheme="minorHAnsi"/>
+                    <w:lang w:val="es-AR"/>
+                  </w:rPr>
+                  <m:t>T2</m:t>
+                </m:r>
+              </m:den>
+            </m:f>
+          </m:den>
+        </m:f>
+      </m:oMath>
+      <w:r>
+        <w:rPr>
+          <w:rFonts w:eastAsiaTheme="minorEastAsia" w:cstheme="minorHAnsi"/>
+          <w:lang w:val="es-AR"/>
+        </w:rPr>
+        <w:t xml:space="preserve">        siendo </w:t>
+      </w:r>
+      <m:oMath>
+        <m:r>
+          <w:rPr>
+            <w:rFonts w:ascii="Cambria Math" w:hAnsi="Cambria Math" w:cstheme="minorHAnsi"/>
+            <w:lang w:val="es-AR"/>
+          </w:rPr>
+          <m:t>mcm(</m:t>
+        </m:r>
+        <m:sSub>
+          <m:sSubPr>
+            <m:ctrlPr>
+              <w:rPr>
+                <w:rFonts w:ascii="Cambria Math" w:hAnsi="Cambria Math" w:cstheme="minorHAnsi"/>
+                <w:i/>
+                <w:lang w:val="es-AR"/>
+              </w:rPr>
+            </m:ctrlPr>
+          </m:sSubPr>
+          <m:e>
+            <m:r>
+              <w:rPr>
+                <w:rFonts w:ascii="Cambria Math" w:hAnsi="Cambria Math" w:cstheme="minorHAnsi"/>
+                <w:lang w:val="es-AR"/>
+              </w:rPr>
+              <m:t>T</m:t>
+            </m:r>
+          </m:e>
+          <m:sub>
+            <m:r>
+              <w:rPr>
+                <w:rFonts w:ascii="Cambria Math" w:hAnsi="Cambria Math" w:cstheme="minorHAnsi"/>
+                <w:lang w:val="es-AR"/>
+              </w:rPr>
+              <m:t>1</m:t>
+            </m:r>
+          </m:sub>
+        </m:sSub>
+        <m:r>
+          <w:rPr>
+            <w:rFonts w:ascii="Cambria Math" w:hAnsi="Cambria Math" w:cstheme="minorHAnsi"/>
+            <w:lang w:val="es-AR"/>
+          </w:rPr>
+          <m:t>,</m:t>
+        </m:r>
+        <m:sSub>
+          <m:sSubPr>
+            <m:ctrlPr>
+              <w:rPr>
+                <w:rFonts w:ascii="Cambria Math" w:hAnsi="Cambria Math" w:cstheme="minorHAnsi"/>
+                <w:i/>
+                <w:lang w:val="es-AR"/>
+              </w:rPr>
+            </m:ctrlPr>
+          </m:sSubPr>
+          <m:e>
+            <m:r>
+              <w:rPr>
+                <w:rFonts w:ascii="Cambria Math" w:hAnsi="Cambria Math" w:cstheme="minorHAnsi"/>
+                <w:lang w:val="es-AR"/>
+              </w:rPr>
+              <m:t>T</m:t>
+            </m:r>
+          </m:e>
+          <m:sub>
+            <m:r>
+              <w:rPr>
+                <w:rFonts w:ascii="Cambria Math" w:hAnsi="Cambria Math" w:cstheme="minorHAnsi"/>
+                <w:lang w:val="es-AR"/>
+              </w:rPr>
+              <m:t>2)</m:t>
+            </m:r>
+          </m:sub>
+        </m:sSub>
+      </m:oMath>
+      <w:r>
+        <w:rPr>
+          <w:rFonts w:eastAsiaTheme="minorEastAsia" w:cstheme="minorHAnsi"/>
+          <w:lang w:val="es-AR"/>
+        </w:rPr>
+        <w:t xml:space="preserve"> el mínimo común múltiplo de los tiempos, y </w:t>
+      </w:r>
+      <m:oMath>
+        <m:sSub>
+          <m:sSubPr>
+            <m:ctrlPr>
+              <w:rPr>
+                <w:rFonts w:ascii="Cambria Math" w:hAnsi="Cambria Math" w:cstheme="minorHAnsi"/>
+                <w:i/>
+                <w:lang w:val="es-AR"/>
+              </w:rPr>
+            </m:ctrlPr>
+          </m:sSubPr>
+          <m:e>
+            <m:r>
+              <w:rPr>
+                <w:rFonts w:ascii="Cambria Math" w:hAnsi="Cambria Math" w:cstheme="minorHAnsi"/>
+                <w:lang w:val="es-AR"/>
+              </w:rPr>
+              <m:t>T</m:t>
+            </m:r>
+          </m:e>
+          <m:sub>
+            <m:r>
+              <w:rPr>
+                <w:rFonts w:ascii="Cambria Math" w:hAnsi="Cambria Math" w:cstheme="minorHAnsi"/>
+                <w:lang w:val="es-AR"/>
+              </w:rPr>
+              <m:t>1</m:t>
+            </m:r>
+          </m:sub>
+        </m:sSub>
+      </m:oMath>
+      <w:r>
+        <w:rPr>
+          <w:rFonts w:eastAsiaTheme="minorEastAsia" w:cstheme="minorHAnsi"/>
+          <w:lang w:val="es-AR"/>
+        </w:rPr>
+        <w:t xml:space="preserve">el tiempo de procesamiento del Núcleo 1 y </w:t>
+      </w:r>
+      <m:oMath>
+        <m:sSub>
+          <m:sSubPr>
+            <m:ctrlPr>
+              <w:rPr>
+                <w:rFonts w:ascii="Cambria Math" w:hAnsi="Cambria Math" w:cstheme="minorHAnsi"/>
+                <w:i/>
+                <w:lang w:val="es-AR"/>
+              </w:rPr>
+            </m:ctrlPr>
+          </m:sSubPr>
+          <m:e>
+            <m:r>
+              <w:rPr>
+                <w:rFonts w:ascii="Cambria Math" w:hAnsi="Cambria Math" w:cstheme="minorHAnsi"/>
+                <w:lang w:val="es-AR"/>
+              </w:rPr>
+              <m:t>T</m:t>
+            </m:r>
+          </m:e>
+          <m:sub>
+            <m:r>
+              <w:rPr>
+                <w:rFonts w:ascii="Cambria Math" w:hAnsi="Cambria Math" w:cstheme="minorHAnsi"/>
+                <w:lang w:val="es-AR"/>
+              </w:rPr>
+              <m:t>2</m:t>
+            </m:r>
+          </m:sub>
+        </m:sSub>
+      </m:oMath>
+      <w:r>
+        <w:rPr>
+          <w:rFonts w:eastAsiaTheme="minorEastAsia" w:cstheme="minorHAnsi"/>
+          <w:lang w:val="es-AR"/>
+        </w:rPr>
+        <w:t>el tiempo de procesamiento del Núcleo 2.</w:t>
+      </w:r>
+      <w:r>
+        <w:rPr>
+          <w:rFonts w:eastAsiaTheme="minorEastAsia" w:cstheme="minorHAnsi"/>
+          <w:lang w:val="es-AR"/>
+        </w:rPr>
+        <w:t xml:space="preserve"> Esto se va a dar considerando las probabilidades definidas anteriormente. Luego, el tiempo de ejecución del programa será aproximadamente </w:t>
+      </w:r>
+      <m:oMath>
+        <m:sSub>
+          <m:sSubPr>
+            <m:ctrlPr>
+              <w:rPr>
+                <w:rFonts w:ascii="Cambria Math" w:eastAsiaTheme="minorEastAsia" w:hAnsi="Cambria Math" w:cstheme="minorHAnsi"/>
+                <w:i/>
+                <w:lang w:val="es-AR"/>
+              </w:rPr>
+            </m:ctrlPr>
+          </m:sSubPr>
+          <m:e>
+            <m:r>
+              <w:rPr>
+                <w:rFonts w:ascii="Cambria Math" w:eastAsiaTheme="minorEastAsia" w:hAnsi="Cambria Math" w:cstheme="minorHAnsi"/>
+                <w:lang w:val="es-AR"/>
+              </w:rPr>
+              <m:t>T</m:t>
+            </m:r>
+          </m:e>
+          <m:sub>
+            <m:r>
+              <w:rPr>
+                <w:rFonts w:ascii="Cambria Math" w:eastAsiaTheme="minorEastAsia" w:hAnsi="Cambria Math" w:cstheme="minorHAnsi"/>
+                <w:lang w:val="es-AR"/>
+              </w:rPr>
+              <m:t>e</m:t>
+            </m:r>
+          </m:sub>
+        </m:sSub>
+        <m:r>
+          <w:rPr>
+            <w:rFonts w:ascii="Cambria Math" w:eastAsiaTheme="minorEastAsia" w:hAnsi="Cambria Math" w:cstheme="minorHAnsi"/>
+            <w:lang w:val="es-AR"/>
+          </w:rPr>
+          <m:t>=may(Tp,Tg)</m:t>
+        </m:r>
+      </m:oMath>
+      <w:r>
+        <w:rPr>
+          <w:rFonts w:eastAsiaTheme="minorEastAsia" w:cstheme="minorHAnsi"/>
+          <w:lang w:val="es-AR"/>
+        </w:rPr>
+        <w:t>, siendo esto el mayor de ambos tiempos. Esto puede variar, ya que como la distribución se genera a partir de una función rand, la probabilidad no garantiza que exactamente se distribuyan en la medida adoptada, si no una aproximación.</w:t>
       </w:r>
     </w:p>
     <w:p>
@@ -925,8 +1809,33 @@
           <w:rFonts w:cstheme="minorHAnsi"/>
           <w:lang w:val="es-AR"/>
         </w:rPr>
-        <w:t>Tiempo de ejecución obtenidos:</w:t>
-      </w:r>
+        <w:t>Tiempo de ejecución obtenidos</w:t>
+      </w:r>
+      <w:r>
+        <w:rPr>
+          <w:rFonts w:cstheme="minorHAnsi"/>
+          <w:lang w:val="es-AR"/>
+        </w:rPr>
+        <w:t xml:space="preserve"> para 1000 repeticiones</w:t>
+      </w:r>
+      <w:r>
+        <w:rPr>
+          <w:rFonts w:cstheme="minorHAnsi"/>
+          <w:lang w:val="es-AR"/>
+        </w:rPr>
+        <w:t>:</w:t>
+      </w:r>
+    </w:p>
+    <w:p>
+      <w:pPr>
+        <w:pStyle w:val="Prrafodelista"/>
+        <w:ind w:left="1440"/>
+        <w:jc w:val="both"/>
+        <w:rPr>
+          <w:rFonts w:cstheme="minorHAnsi"/>
+          <w:lang w:val="es-AR"/>
+        </w:rPr>
+      </w:pPr>
     </w:p>
     <w:p>
       <w:pPr>
@@ -1117,6 +2026,7 @@
           <w:rFonts w:cstheme="minorHAnsi"/>
           <w:lang w:val="es-AR"/>
         </w:rPr>
+        <w:lastRenderedPageBreak/>
         <w:t>Prueba 4:</w:t>
       </w:r>
     </w:p>
@@ -1281,8 +2191,8 @@
 </file>
 
 <file path=word/numbering.xml><?xml version="1.0" encoding="utf-8"?>
-<w:numbering xmlns:wpc="http://schemas.microsoft.com/office/word/2010/wordprocessingCanvas" xmlns:cx="http://schemas.microsoft.com/office/drawing/2014/chartex" xmlns:mc="http://schemas.openxmlformats.org/markup-compatibility/2006" xmlns:o="urn:schemas-microsoft-com:office:office" xmlns:r="http://schemas.openxmlformats.org/officeDocument/2006/relationships" xmlns:m="http://schemas.openxmlformats.org/officeDocument/2006/math" xmlns:v="urn:schemas-microsoft-com:vml" xmlns:wp14="http://schemas.microsoft.com/office/word/2010/wordprocessingDrawing" xmlns:wp="http://schemas.openxmlformats.org/drawingml/2006/wordprocessingDrawing" xmlns:w10="urn:schemas-microsoft-com:office:word" xmlns:w="http://schemas.openxmlformats.org/wordprocessingml/2006/main" xmlns:w14="http://schemas.microsoft.com/office/word/2010/wordml" xmlns:w15="http://schemas.microsoft.com/office/word/2012/wordml" xmlns:w16se="http://schemas.microsoft.com/office/word/2015/wordml/symex" xmlns:wpg="http://schemas.microsoft.com/office/word/2010/wordprocessingGroup" xmlns:wpi="http://schemas.microsoft.com/office/word/2010/wordprocessingInk" xmlns:wne="http://schemas.microsoft.com/office/word/2006/wordml" xmlns:wps="http://schemas.microsoft.com/office/word/2010/wordprocessingShape" mc:Ignorable="w14 w15 w16se wp14">
-  <w:abstractNum w:abstractNumId="0" w15:restartNumberingAfterBreak="0">
+<w:numbering xmlns:ve="http://schemas.openxmlformats.org/markup-compatibility/2006" xmlns:o="urn:schemas-microsoft-com:office:office" xmlns:r="http://schemas.openxmlformats.org/officeDocument/2006/relationships" xmlns:m="http://schemas.openxmlformats.org/officeDocument/2006/math" xmlns:v="urn:schemas-microsoft-com:vml" xmlns:wp="http://schemas.openxmlformats.org/drawingml/2006/wordprocessingDrawing" xmlns:w10="urn:schemas-microsoft-com:office:word" xmlns:w="http://schemas.openxmlformats.org/wordprocessingml/2006/main" xmlns:wne="http://schemas.microsoft.com/office/word/2006/wordml">
+  <w:abstractNum w:abstractNumId="0">
     <w:nsid w:val="28173FE0"/>
     <w:multiLevelType w:val="hybridMultilevel"/>
     <w:tmpl w:val="7A6013DC"/>
@@ -1368,7 +2278,7 @@
       </w:pPr>
     </w:lvl>
   </w:abstractNum>
-  <w:abstractNum w:abstractNumId="1" w15:restartNumberingAfterBreak="0">
+  <w:abstractNum w:abstractNumId="1">
     <w:nsid w:val="4BF25069"/>
     <w:multiLevelType w:val="hybridMultilevel"/>
     <w:tmpl w:val="3F5C2ADE"/>
@@ -1454,7 +2364,7 @@
       </w:pPr>
     </w:lvl>
   </w:abstractNum>
-  <w:abstractNum w:abstractNumId="2" w15:restartNumberingAfterBreak="0">
+  <w:abstractNum w:abstractNumId="2">
     <w:nsid w:val="4D033E18"/>
     <w:multiLevelType w:val="hybridMultilevel"/>
     <w:tmpl w:val="C9FA20CA"/>
@@ -1567,10 +2477,10 @@
       </w:rPr>
     </w:lvl>
   </w:abstractNum>
-  <w:abstractNum w:abstractNumId="3" w15:restartNumberingAfterBreak="0">
+  <w:abstractNum w:abstractNumId="3">
     <w:nsid w:val="6B305DC8"/>
     <w:multiLevelType w:val="hybridMultilevel"/>
-    <w:tmpl w:val="16843356"/>
+    <w:tmpl w:val="9006DF58"/>
     <w:lvl w:ilvl="0" w:tplc="0C0A0001">
       <w:start w:val="1"/>
       <w:numFmt w:val="bullet"/>
@@ -1680,7 +2590,7 @@
       </w:rPr>
     </w:lvl>
   </w:abstractNum>
-  <w:abstractNum w:abstractNumId="4" w15:restartNumberingAfterBreak="0">
+  <w:abstractNum w:abstractNumId="4">
     <w:nsid w:val="6E545EEE"/>
     <w:multiLevelType w:val="hybridMultilevel"/>
     <w:tmpl w:val="2326BB36"/>
@@ -1766,7 +2676,7 @@
       </w:pPr>
     </w:lvl>
   </w:abstractNum>
-  <w:abstractNum w:abstractNumId="5" w15:restartNumberingAfterBreak="0">
+  <w:abstractNum w:abstractNumId="5">
     <w:nsid w:val="77B82C03"/>
     <w:multiLevelType w:val="hybridMultilevel"/>
     <w:tmpl w:val="762C1460"/>
@@ -1879,7 +2789,7 @@
       </w:rPr>
     </w:lvl>
   </w:abstractNum>
-  <w:abstractNum w:abstractNumId="6" w15:restartNumberingAfterBreak="0">
+  <w:abstractNum w:abstractNumId="6">
     <w:nsid w:val="7DAE5A55"/>
     <w:multiLevelType w:val="hybridMultilevel"/>
     <w:tmpl w:val="6BB0B45A"/>
@@ -2017,7 +2927,7 @@
 </file>
 
 <file path=word/styles.xml><?xml version="1.0" encoding="utf-8"?>
-<w:styles xmlns:mc="http://schemas.openxmlformats.org/markup-compatibility/2006" xmlns:r="http://schemas.openxmlformats.org/officeDocument/2006/relationships" xmlns:w="http://schemas.openxmlformats.org/wordprocessingml/2006/main" xmlns:w14="http://schemas.microsoft.com/office/word/2010/wordml" xmlns:w15="http://schemas.microsoft.com/office/word/2012/wordml" xmlns:w16se="http://schemas.microsoft.com/office/word/2015/wordml/symex" mc:Ignorable="w14 w15 w16se">
+<w:styles xmlns:r="http://schemas.openxmlformats.org/officeDocument/2006/relationships" xmlns:w="http://schemas.openxmlformats.org/wordprocessingml/2006/main">
   <w:docDefaults>
     <w:rPrDefault>
       <w:rPr>
@@ -2033,378 +2943,144 @@
       </w:pPr>
     </w:pPrDefault>
   </w:docDefaults>
-  <w:latentStyles w:defLockedState="0" w:defUIPriority="99" w:defSemiHidden="0" w:defUnhideWhenUsed="0" w:defQFormat="0" w:count="371">
-    <w:lsdException w:name="Normal" w:uiPriority="0" w:qFormat="1"/>
-    <w:lsdException w:name="heading 1" w:uiPriority="9" w:qFormat="1"/>
-    <w:lsdException w:name="heading 2" w:semiHidden="1" w:uiPriority="9" w:unhideWhenUsed="1" w:qFormat="1"/>
-    <w:lsdException w:name="heading 3" w:semiHidden="1" w:uiPriority="9" w:unhideWhenUsed="1" w:qFormat="1"/>
-    <w:lsdException w:name="heading 4" w:semiHidden="1" w:uiPriority="9" w:unhideWhenUsed="1" w:qFormat="1"/>
-    <w:lsdException w:name="heading 5" w:semiHidden="1" w:uiPriority="9" w:unhideWhenUsed="1" w:qFormat="1"/>
-    <w:lsdException w:name="heading 6" w:semiHidden="1" w:uiPriority="9" w:unhideWhenUsed="1" w:qFormat="1"/>
-    <w:lsdException w:name="heading 7" w:semiHidden="1" w:uiPriority="9" w:unhideWhenUsed="1" w:qFormat="1"/>
-    <w:lsdException w:name="heading 8" w:semiHidden="1" w:uiPriority="9" w:unhideWhenUsed="1" w:qFormat="1"/>
-    <w:lsdException w:name="heading 9" w:semiHidden="1" w:uiPriority="9" w:unhideWhenUsed="1" w:qFormat="1"/>
-    <w:lsdException w:name="index 1" w:semiHidden="1" w:unhideWhenUsed="1"/>
-    <w:lsdException w:name="index 2" w:semiHidden="1" w:unhideWhenUsed="1"/>
-    <w:lsdException w:name="index 3" w:semiHidden="1" w:unhideWhenUsed="1"/>
-    <w:lsdException w:name="index 4" w:semiHidden="1" w:unhideWhenUsed="1"/>
-    <w:lsdException w:name="index 5" w:semiHidden="1" w:unhideWhenUsed="1"/>
-    <w:lsdException w:name="index 6" w:semiHidden="1" w:unhideWhenUsed="1"/>
-    <w:lsdException w:name="index 7" w:semiHidden="1" w:unhideWhenUsed="1"/>
-    <w:lsdException w:name="index 8" w:semiHidden="1" w:unhideWhenUsed="1"/>
-    <w:lsdException w:name="index 9" w:semiHidden="1" w:unhideWhenUsed="1"/>
-    <w:lsdException w:name="toc 1" w:semiHidden="1" w:uiPriority="39" w:unhideWhenUsed="1"/>
-    <w:lsdException w:name="toc 2" w:semiHidden="1" w:uiPriority="39" w:unhideWhenUsed="1"/>
-    <w:lsdException w:name="toc 3" w:semiHidden="1" w:uiPriority="39" w:unhideWhenUsed="1"/>
-    <w:lsdException w:name="toc 4" w:semiHidden="1" w:uiPriority="39" w:unhideWhenUsed="1"/>
-    <w:lsdException w:name="toc 5" w:semiHidden="1" w:uiPriority="39" w:unhideWhenUsed="1"/>
-    <w:lsdException w:name="toc 6" w:semiHidden="1" w:uiPriority="39" w:unhideWhenUsed="1"/>
-    <w:lsdException w:name="toc 7" w:semiHidden="1" w:uiPriority="39" w:unhideWhenUsed="1"/>
-    <w:lsdException w:name="toc 8" w:semiHidden="1" w:uiPriority="39" w:unhideWhenUsed="1"/>
-    <w:lsdException w:name="toc 9" w:semiHidden="1" w:uiPriority="39" w:unhideWhenUsed="1"/>
-    <w:lsdException w:name="Normal Indent" w:semiHidden="1" w:unhideWhenUsed="1"/>
-    <w:lsdException w:name="footnote text" w:semiHidden="1" w:unhideWhenUsed="1"/>
-    <w:lsdException w:name="annotation text" w:semiHidden="1" w:unhideWhenUsed="1"/>
-    <w:lsdException w:name="header" w:semiHidden="1" w:unhideWhenUsed="1"/>
-    <w:lsdException w:name="footer" w:semiHidden="1" w:unhideWhenUsed="1"/>
-    <w:lsdException w:name="index heading" w:semiHidden="1" w:unhideWhenUsed="1"/>
-    <w:lsdException w:name="caption" w:semiHidden="1" w:uiPriority="35" w:unhideWhenUsed="1" w:qFormat="1"/>
-    <w:lsdException w:name="table of figures" w:semiHidden="1" w:unhideWhenUsed="1"/>
-    <w:lsdException w:name="envelope address" w:semiHidden="1" w:unhideWhenUsed="1"/>
-    <w:lsdException w:name="envelope return" w:semiHidden="1" w:unhideWhenUsed="1"/>
-    <w:lsdException w:name="footnote reference" w:semiHidden="1" w:unhideWhenUsed="1"/>
-    <w:lsdException w:name="annotation reference" w:semiHidden="1" w:unhideWhenUsed="1"/>
-    <w:lsdException w:name="line number" w:semiHidden="1" w:unhideWhenUsed="1"/>
-    <w:lsdException w:name="page number" w:semiHidden="1" w:unhideWhenUsed="1"/>
-    <w:lsdException w:name="endnote reference" w:semiHidden="1" w:unhideWhenUsed="1"/>
-    <w:lsdException w:name="endnote text" w:semiHidden="1" w:unhideWhenUsed="1"/>
-    <w:lsdException w:name="table of authorities" w:semiHidden="1" w:unhideWhenUsed="1"/>
-    <w:lsdException w:name="macro" w:semiHidden="1" w:unhideWhenUsed="1"/>
-    <w:lsdException w:name="toa heading" w:semiHidden="1" w:unhideWhenUsed="1"/>
-    <w:lsdException w:name="List" w:semiHidden="1" w:unhideWhenUsed="1"/>
-    <w:lsdException w:name="List Bullet" w:semiHidden="1" w:unhideWhenUsed="1"/>
-    <w:lsdException w:name="List Number" w:semiHidden="1" w:unhideWhenUsed="1"/>
-    <w:lsdException w:name="List 2" w:semiHidden="1" w:unhideWhenUsed="1"/>
-    <w:lsdException w:name="List 3" w:semiHidden="1" w:unhideWhenUsed="1"/>
-    <w:lsdException w:name="List 4" w:semiHidden="1" w:unhideWhenUsed="1"/>
-    <w:lsdException w:name="List 5" w:semiHidden="1" w:unhideWhenUsed="1"/>
-    <w:lsdException w:name="List Bullet 2" w:semiHidden="1" w:unhideWhenUsed="1"/>
-    <w:lsdException w:name="List Bullet 3" w:semiHidden="1" w:unhideWhenUsed="1"/>
-    <w:lsdException w:name="List Bullet 4" w:semiHidden="1" w:unhideWhenUsed="1"/>
-    <w:lsdException w:name="List Bullet 5" w:semiHidden="1" w:unhideWhenUsed="1"/>
-    <w:lsdException w:name="List Number 2" w:semiHidden="1" w:unhideWhenUsed="1"/>
-    <w:lsdException w:name="List Number 3" w:semiHidden="1" w:unhideWhenUsed="1"/>
-    <w:lsdException w:name="List Number 4" w:semiHidden="1" w:unhideWhenUsed="1"/>
-    <w:lsdException w:name="List Number 5" w:semiHidden="1" w:unhideWhenUsed="1"/>
-    <w:lsdException w:name="Title" w:uiPriority="10" w:qFormat="1"/>
-    <w:lsdException w:name="Closing" w:semiHidden="1" w:unhideWhenUsed="1"/>
-    <w:lsdException w:name="Signature" w:semiHidden="1" w:unhideWhenUsed="1"/>
-    <w:lsdException w:name="Default Paragraph Font" w:semiHidden="1" w:uiPriority="1" w:unhideWhenUsed="1"/>
-    <w:lsdException w:name="Body Text" w:semiHidden="1" w:unhideWhenUsed="1"/>
-    <w:lsdException w:name="Body Text Indent" w:semiHidden="1" w:unhideWhenUsed="1"/>
-    <w:lsdException w:name="List Continue" w:semiHidden="1" w:unhideWhenUsed="1"/>
-    <w:lsdException w:name="List Continue 2" w:semiHidden="1" w:unhideWhenUsed="1"/>
-    <w:lsdException w:name="List Continue 3" w:semiHidden="1" w:unhideWhenUsed="1"/>
-    <w:lsdException w:name="List Continue 4" w:semiHidden="1" w:unhideWhenUsed="1"/>
-    <w:lsdException w:name="List Continue 5" w:semiHidden="1" w:unhideWhenUsed="1"/>
-    <w:lsdException w:name="Message Header" w:semiHidden="1" w:unhideWhenUsed="1"/>
-    <w:lsdException w:name="Subtitle" w:uiPriority="11" w:qFormat="1"/>
-    <w:lsdException w:name="Salutation" w:semiHidden="1" w:unhideWhenUsed="1"/>
-    <w:lsdException w:name="Date" w:semiHidden="1" w:unhideWhenUsed="1"/>
-    <w:lsdException w:name="Body Text First Indent" w:semiHidden="1" w:unhideWhenUsed="1"/>
-    <w:lsdException w:name="Body Text First Indent 2" w:semiHidden="1" w:unhideWhenUsed="1"/>
-    <w:lsdException w:name="Note Heading" w:semiHidden="1" w:unhideWhenUsed="1"/>
-    <w:lsdException w:name="Body Text 2" w:semiHidden="1" w:unhideWhenUsed="1"/>
-    <w:lsdException w:name="Body Text 3" w:semiHidden="1" w:unhideWhenUsed="1"/>
-    <w:lsdException w:name="Body Text Indent 2" w:semiHidden="1" w:unhideWhenUsed="1"/>
-    <w:lsdException w:name="Body Text Indent 3" w:semiHidden="1" w:unhideWhenUsed="1"/>
-    <w:lsdException w:name="Block Text" w:semiHidden="1" w:unhideWhenUsed="1"/>
-    <w:lsdException w:name="Hyperlink" w:semiHidden="1" w:unhideWhenUsed="1"/>
-    <w:lsdException w:name="FollowedHyperlink" w:semiHidden="1" w:unhideWhenUsed="1"/>
-    <w:lsdException w:name="Strong" w:uiPriority="22" w:qFormat="1"/>
-    <w:lsdException w:name="Emphasis" w:uiPriority="20" w:qFormat="1"/>
-    <w:lsdException w:name="Document Map" w:semiHidden="1" w:unhideWhenUsed="1"/>
-    <w:lsdException w:name="Plain Text" w:semiHidden="1" w:unhideWhenUsed="1"/>
-    <w:lsdException w:name="E-mail Signature" w:semiHidden="1" w:unhideWhenUsed="1"/>
-    <w:lsdException w:name="HTML Top of Form" w:semiHidden="1" w:unhideWhenUsed="1"/>
-    <w:lsdException w:name="HTML Bottom of Form" w:semiHidden="1" w:unhideWhenUsed="1"/>
-    <w:lsdException w:name="Normal (Web)" w:semiHidden="1" w:unhideWhenUsed="1"/>
-    <w:lsdException w:name="HTML Acronym" w:semiHidden="1" w:unhideWhenUsed="1"/>
-    <w:lsdException w:name="HTML Address" w:semiHidden="1" w:unhideWhenUsed="1"/>
-    <w:lsdException w:name="HTML Cite" w:semiHidden="1" w:unhideWhenUsed="1"/>
-    <w:lsdException w:name="HTML Code" w:semiHidden="1" w:unhideWhenUsed="1"/>
-    <w:lsdException w:name="HTML Definition" w:semiHidden="1" w:unhideWhenUsed="1"/>
-    <w:lsdException w:name="HTML Keyboard" w:semiHidden="1" w:unhideWhenUsed="1"/>
-    <w:lsdException w:name="HTML Preformatted" w:semiHidden="1" w:unhideWhenUsed="1"/>
-    <w:lsdException w:name="HTML Sample" w:semiHidden="1" w:unhideWhenUsed="1"/>
-    <w:lsdException w:name="HTML Typewriter" w:semiHidden="1" w:unhideWhenUsed="1"/>
-    <w:lsdException w:name="HTML Variable" w:semiHidden="1" w:unhideWhenUsed="1"/>
-    <w:lsdException w:name="Normal Table" w:semiHidden="1" w:unhideWhenUsed="1"/>
-    <w:lsdException w:name="annotation subject" w:semiHidden="1" w:unhideWhenUsed="1"/>
-    <w:lsdException w:name="No List" w:semiHidden="1" w:unhideWhenUsed="1"/>
-    <w:lsdException w:name="Outline List 1" w:semiHidden="1" w:unhideWhenUsed="1"/>
-    <w:lsdException w:name="Outline List 2" w:semiHidden="1" w:unhideWhenUsed="1"/>
-    <w:lsdException w:name="Outline List 3" w:semiHidden="1" w:unhideWhenUsed="1"/>
-    <w:lsdException w:name="Table Simple 1" w:semiHidden="1" w:unhideWhenUsed="1"/>
-    <w:lsdException w:name="Table Simple 2" w:semiHidden="1" w:unhideWhenUsed="1"/>
-    <w:lsdException w:name="Table Simple 3" w:semiHidden="1" w:unhideWhenUsed="1"/>
-    <w:lsdException w:name="Table Classic 1" w:semiHidden="1" w:unhideWhenUsed="1"/>
-    <w:lsdException w:name="Table Classic 2" w:semiHidden="1" w:unhideWhenUsed="1"/>
-    <w:lsdException w:name="Table Classic 3" w:semiHidden="1" w:unhideWhenUsed="1"/>
-    <w:lsdException w:name="Table Classic 4" w:semiHidden="1" w:unhideWhenUsed="1"/>
-    <w:lsdException w:name="Table Colorful 1" w:semiHidden="1" w:unhideWhenUsed="1"/>
-    <w:lsdException w:name="Table Colorful 2" w:semiHidden="1" w:unhideWhenUsed="1"/>
-    <w:lsdException w:name="Table Colorful 3" w:semiHidden="1" w:unhideWhenUsed="1"/>
-    <w:lsdException w:name="Table Columns 1" w:semiHidden="1" w:unhideWhenUsed="1"/>
-    <w:lsdException w:name="Table Columns 2" w:semiHidden="1" w:unhideWhenUsed="1"/>
-    <w:lsdException w:name="Table Columns 3" w:semiHidden="1" w:unhideWhenUsed="1"/>
-    <w:lsdException w:name="Table Columns 4" w:semiHidden="1" w:unhideWhenUsed="1"/>
-    <w:lsdException w:name="Table Columns 5" w:semiHidden="1" w:unhideWhenUsed="1"/>
-    <w:lsdException w:name="Table Grid 1" w:semiHidden="1" w:unhideWhenUsed="1"/>
-    <w:lsdException w:name="Table Grid 2" w:semiHidden="1" w:unhideWhenUsed="1"/>
-    <w:lsdException w:name="Table Grid 3" w:semiHidden="1" w:unhideWhenUsed="1"/>
-    <w:lsdException w:name="Table Grid 4" w:semiHidden="1" w:unhideWhenUsed="1"/>
-    <w:lsdException w:name="Table Grid 5" w:semiHidden="1" w:unhideWhenUsed="1"/>
-    <w:lsdException w:name="Table Grid 6" w:semiHidden="1" w:unhideWhenUsed="1"/>
-    <w:lsdException w:name="Table Grid 7" w:semiHidden="1" w:unhideWhenUsed="1"/>
-    <w:lsdException w:name="Table Grid 8" w:semiHidden="1" w:unhideWhenUsed="1"/>
-    <w:lsdException w:name="Table List 1" w:semiHidden="1" w:unhideWhenUsed="1"/>
-    <w:lsdException w:name="Table List 2" w:semiHidden="1" w:unhideWhenUsed="1"/>
-    <w:lsdException w:name="Table List 3" w:semiHidden="1" w:unhideWhenUsed="1"/>
-    <w:lsdException w:name="Table List 4" w:semiHidden="1" w:unhideWhenUsed="1"/>
-    <w:lsdException w:name="Table List 5" w:semiHidden="1" w:unhideWhenUsed="1"/>
-    <w:lsdException w:name="Table List 6" w:semiHidden="1" w:unhideWhenUsed="1"/>
-    <w:lsdException w:name="Table List 7" w:semiHidden="1" w:unhideWhenUsed="1"/>
-    <w:lsdException w:name="Table List 8" w:semiHidden="1" w:unhideWhenUsed="1"/>
-    <w:lsdException w:name="Table 3D effects 1" w:semiHidden="1" w:unhideWhenUsed="1"/>
-    <w:lsdException w:name="Table 3D effects 2" w:semiHidden="1" w:unhideWhenUsed="1"/>
-    <w:lsdException w:name="Table 3D effects 3" w:semiHidden="1" w:unhideWhenUsed="1"/>
-    <w:lsdException w:name="Table Contemporary" w:semiHidden="1" w:unhideWhenUsed="1"/>
-    <w:lsdException w:name="Table Elegant" w:semiHidden="1" w:unhideWhenUsed="1"/>
-    <w:lsdException w:name="Table Professional" w:semiHidden="1" w:unhideWhenUsed="1"/>
-    <w:lsdException w:name="Table Subtle 1" w:semiHidden="1" w:unhideWhenUsed="1"/>
-    <w:lsdException w:name="Table Subtle 2" w:semiHidden="1" w:unhideWhenUsed="1"/>
-    <w:lsdException w:name="Table Web 1" w:semiHidden="1" w:unhideWhenUsed="1"/>
-    <w:lsdException w:name="Table Web 2" w:semiHidden="1" w:unhideWhenUsed="1"/>
-    <w:lsdException w:name="Table Web 3" w:semiHidden="1" w:unhideWhenUsed="1"/>
-    <w:lsdException w:name="Balloon Text" w:semiHidden="1" w:unhideWhenUsed="1"/>
-    <w:lsdException w:name="Table Grid" w:uiPriority="59"/>
-    <w:lsdException w:name="Table Theme" w:semiHidden="1" w:unhideWhenUsed="1"/>
-    <w:lsdException w:name="Placeholder Text" w:semiHidden="1"/>
-    <w:lsdException w:name="No Spacing" w:uiPriority="1" w:qFormat="1"/>
-    <w:lsdException w:name="Light Shading" w:uiPriority="60"/>
-    <w:lsdException w:name="Light List" w:uiPriority="61"/>
-    <w:lsdException w:name="Light Grid" w:uiPriority="62"/>
-    <w:lsdException w:name="Medium Shading 1" w:uiPriority="63"/>
-    <w:lsdException w:name="Medium Shading 2" w:uiPriority="64"/>
-    <w:lsdException w:name="Medium List 1" w:uiPriority="65"/>
-    <w:lsdException w:name="Medium List 2" w:uiPriority="66"/>
-    <w:lsdException w:name="Medium Grid 1" w:uiPriority="67"/>
-    <w:lsdException w:name="Medium Grid 2" w:uiPriority="68"/>
-    <w:lsdException w:name="Medium Grid 3" w:uiPriority="69"/>
-    <w:lsdException w:name="Dark List" w:uiPriority="70"/>
-    <w:lsdException w:name="Colorful Shading" w:uiPriority="71"/>
-    <w:lsdException w:name="Colorful List" w:uiPriority="72"/>
-    <w:lsdException w:name="Colorful Grid" w:uiPriority="73"/>
-    <w:lsdException w:name="Light Shading Accent 1" w:uiPriority="60"/>
-    <w:lsdException w:name="Light List Accent 1" w:uiPriority="61"/>
-    <w:lsdException w:name="Light Grid Accent 1" w:uiPriority="62"/>
-    <w:lsdException w:name="Medium Shading 1 Accent 1" w:uiPriority="63"/>
-    <w:lsdException w:name="Medium Shading 2 Accent 1" w:uiPriority="64"/>
-    <w:lsdException w:name="Medium List 1 Accent 1" w:uiPriority="65"/>
-    <w:lsdException w:name="Revision" w:semiHidden="1"/>
-    <w:lsdException w:name="List Paragraph" w:uiPriority="34" w:qFormat="1"/>
-    <w:lsdException w:name="Quote" w:uiPriority="29" w:qFormat="1"/>
-    <w:lsdException w:name="Intense Quote" w:uiPriority="30" w:qFormat="1"/>
-    <w:lsdException w:name="Medium List 2 Accent 1" w:uiPriority="66"/>
-    <w:lsdException w:name="Medium Grid 1 Accent 1" w:uiPriority="67"/>
-    <w:lsdException w:name="Medium Grid 2 Accent 1" w:uiPriority="68"/>
-    <w:lsdException w:name="Medium Grid 3 Accent 1" w:uiPriority="69"/>
-    <w:lsdException w:name="Dark List Accent 1" w:uiPriority="70"/>
-    <w:lsdException w:name="Colorful Shading Accent 1" w:uiPriority="71"/>
-    <w:lsdException w:name="Colorful List Accent 1" w:uiPriority="72"/>
-    <w:lsdException w:name="Colorful Grid Accent 1" w:uiPriority="73"/>
-    <w:lsdException w:name="Light Shading Accent 2" w:uiPriority="60"/>
-    <w:lsdException w:name="Light List Accent 2" w:uiPriority="61"/>
-    <w:lsdException w:name="Light Grid Accent 2" w:uiPriority="62"/>
-    <w:lsdException w:name="Medium Shading 1 Accent 2" w:uiPriority="63"/>
-    <w:lsdException w:name="Medium Shading 2 Accent 2" w:uiPriority="64"/>
-    <w:lsdException w:name="Medium List 1 Accent 2" w:uiPriority="65"/>
-    <w:lsdException w:name="Medium List 2 Accent 2" w:uiPriority="66"/>
-    <w:lsdException w:name="Medium Grid 1 Accent 2" w:uiPriority="67"/>
-    <w:lsdException w:name="Medium Grid 2 Accent 2" w:uiPriority="68"/>
-    <w:lsdException w:name="Medium Grid 3 Accent 2" w:uiPriority="69"/>
-    <w:lsdException w:name="Dark List Accent 2" w:uiPriority="70"/>
-    <w:lsdException w:name="Colorful Shading Accent 2" w:uiPriority="71"/>
-    <w:lsdException w:name="Colorful List Accent 2" w:uiPriority="72"/>
-    <w:lsdException w:name="Colorful Grid Accent 2" w:uiPriority="73"/>
-    <w:lsdException w:name="Light Shading Accent 3" w:uiPriority="60"/>
-    <w:lsdException w:name="Light List Accent 3" w:uiPriority="61"/>
-    <w:lsdException w:name="Light Grid Accent 3" w:uiPriority="62"/>
-    <w:lsdException w:name="Medium Shading 1 Accent 3" w:uiPriority="63"/>
-    <w:lsdException w:name="Medium Shading 2 Accent 3" w:uiPriority="64"/>
-    <w:lsdException w:name="Medium List 1 Accent 3" w:uiPriority="65"/>
-    <w:lsdException w:name="Medium List 2 Accent 3" w:uiPriority="66"/>
-    <w:lsdException w:name="Medium Grid 1 Accent 3" w:uiPriority="67"/>
-    <w:lsdException w:name="Medium Grid 2 Accent 3" w:uiPriority="68"/>
-    <w:lsdException w:name="Medium Grid 3 Accent 3" w:uiPriority="69"/>
-    <w:lsdException w:name="Dark List Accent 3" w:uiPriority="70"/>
-    <w:lsdException w:name="Colorful Shading Accent 3" w:uiPriority="71"/>
-    <w:lsdException w:name="Colorful List Accent 3" w:uiPriority="72"/>
-    <w:lsdException w:name="Colorful Grid Accent 3" w:uiPriority="73"/>
-    <w:lsdException w:name="Light Shading Accent 4" w:uiPriority="60"/>
-    <w:lsdException w:name="Light List Accent 4" w:uiPriority="61"/>
-    <w:lsdException w:name="Light Grid Accent 4" w:uiPriority="62"/>
-    <w:lsdException w:name="Medium Shading 1 Accent 4" w:uiPriority="63"/>
-    <w:lsdException w:name="Medium Shading 2 Accent 4" w:uiPriority="64"/>
-    <w:lsdException w:name="Medium List 1 Accent 4" w:uiPriority="65"/>
-    <w:lsdException w:name="Medium List 2 Accent 4" w:uiPriority="66"/>
-    <w:lsdException w:name="Medium Grid 1 Accent 4" w:uiPriority="67"/>
-    <w:lsdException w:name="Medium Grid 2 Accent 4" w:uiPriority="68"/>
-    <w:lsdException w:name="Medium Grid 3 Accent 4" w:uiPriority="69"/>
-    <w:lsdException w:name="Dark List Accent 4" w:uiPriority="70"/>
-    <w:lsdException w:name="Colorful Shading Accent 4" w:uiPriority="71"/>
-    <w:lsdException w:name="Colorful List Accent 4" w:uiPriority="72"/>
-    <w:lsdException w:name="Colorful Grid Accent 4" w:uiPriority="73"/>
-    <w:lsdException w:name="Light Shading Accent 5" w:uiPriority="60"/>
-    <w:lsdException w:name="Light List Accent 5" w:uiPriority="61"/>
-    <w:lsdException w:name="Light Grid Accent 5" w:uiPriority="62"/>
-    <w:lsdException w:name="Medium Shading 1 Accent 5" w:uiPriority="63"/>
-    <w:lsdException w:name="Medium Shading 2 Accent 5" w:uiPriority="64"/>
-    <w:lsdException w:name="Medium List 1 Accent 5" w:uiPriority="65"/>
-    <w:lsdException w:name="Medium List 2 Accent 5" w:uiPriority="66"/>
-    <w:lsdException w:name="Medium Grid 1 Accent 5" w:uiPriority="67"/>
-    <w:lsdException w:name="Medium Grid 2 Accent 5" w:uiPriority="68"/>
-    <w:lsdException w:name="Medium Grid 3 Accent 5" w:uiPriority="69"/>
-    <w:lsdException w:name="Dark List Accent 5" w:uiPriority="70"/>
-    <w:lsdException w:name="Colorful Shading Accent 5" w:uiPriority="71"/>
-    <w:lsdException w:name="Colorful List Accent 5" w:uiPriority="72"/>
-    <w:lsdException w:name="Colorful Grid Accent 5" w:uiPriority="73"/>
-    <w:lsdException w:name="Light Shading Accent 6" w:uiPriority="60"/>
-    <w:lsdException w:name="Light List Accent 6" w:uiPriority="61"/>
-    <w:lsdException w:name="Light Grid Accent 6" w:uiPriority="62"/>
-    <w:lsdException w:name="Medium Shading 1 Accent 6" w:uiPriority="63"/>
-    <w:lsdException w:name="Medium Shading 2 Accent 6" w:uiPriority="64"/>
-    <w:lsdException w:name="Medium List 1 Accent 6" w:uiPriority="65"/>
-    <w:lsdException w:name="Medium List 2 Accent 6" w:uiPriority="66"/>
-    <w:lsdException w:name="Medium Grid 1 Accent 6" w:uiPriority="67"/>
-    <w:lsdException w:name="Medium Grid 2 Accent 6" w:uiPriority="68"/>
-    <w:lsdException w:name="Medium Grid 3 Accent 6" w:uiPriority="69"/>
-    <w:lsdException w:name="Dark List Accent 6" w:uiPriority="70"/>
-    <w:lsdException w:name="Colorful Shading Accent 6" w:uiPriority="71"/>
-    <w:lsdException w:name="Colorful List Accent 6" w:uiPriority="72"/>
-    <w:lsdException w:name="Colorful Grid Accent 6" w:uiPriority="73"/>
-    <w:lsdException w:name="Subtle Emphasis" w:uiPriority="19" w:qFormat="1"/>
-    <w:lsdException w:name="Intense Emphasis" w:uiPriority="21" w:qFormat="1"/>
-    <w:lsdException w:name="Subtle Reference" w:uiPriority="31" w:qFormat="1"/>
-    <w:lsdException w:name="Intense Reference" w:uiPriority="32" w:qFormat="1"/>
-    <w:lsdException w:name="Book Title" w:uiPriority="33" w:qFormat="1"/>
-    <w:lsdException w:name="Bibliography" w:semiHidden="1" w:uiPriority="37" w:unhideWhenUsed="1"/>
-    <w:lsdException w:name="TOC Heading" w:semiHidden="1" w:uiPriority="39" w:unhideWhenUsed="1" w:qFormat="1"/>
-    <w:lsdException w:name="Plain Table 1" w:uiPriority="41"/>
-    <w:lsdException w:name="Plain Table 2" w:uiPriority="42"/>
-    <w:lsdException w:name="Plain Table 3" w:uiPriority="43"/>
-    <w:lsdException w:name="Plain Table 4" w:uiPriority="44"/>
-    <w:lsdException w:name="Plain Table 5" w:uiPriority="45"/>
-    <w:lsdException w:name="Grid Table Light" w:uiPriority="40"/>
-    <w:lsdException w:name="Grid Table 1 Light" w:uiPriority="46"/>
-    <w:lsdException w:name="Grid Table 2" w:uiPriority="47"/>
-    <w:lsdException w:name="Grid Table 3" w:uiPriority="48"/>
-    <w:lsdException w:name="Grid Table 4" w:uiPriority="49"/>
-    <w:lsdException w:name="Grid Table 5 Dark" w:uiPriority="50"/>
-    <w:lsdException w:name="Grid Table 6 Colorful" w:uiPriority="51"/>
-    <w:lsdException w:name="Grid Table 7 Colorful" w:uiPriority="52"/>
-    <w:lsdException w:name="Grid Table 1 Light Accent 1" w:uiPriority="46"/>
-    <w:lsdException w:name="Grid Table 2 Accent 1" w:uiPriority="47"/>
-    <w:lsdException w:name="Grid Table 3 Accent 1" w:uiPriority="48"/>
-    <w:lsdException w:name="Grid Table 4 Accent 1" w:uiPriority="49"/>
-    <w:lsdException w:name="Grid Table 5 Dark Accent 1" w:uiPriority="50"/>
-    <w:lsdException w:name="Grid Table 6 Colorful Accent 1" w:uiPriority="51"/>
-    <w:lsdException w:name="Grid Table 7 Colorful Accent 1" w:uiPriority="52"/>
-    <w:lsdException w:name="Grid Table 1 Light Accent 2" w:uiPriority="46"/>
-    <w:lsdException w:name="Grid Table 2 Accent 2" w:uiPriority="47"/>
-    <w:lsdException w:name="Grid Table 3 Accent 2" w:uiPriority="48"/>
-    <w:lsdException w:name="Grid Table 4 Accent 2" w:uiPriority="49"/>
-    <w:lsdException w:name="Grid Table 5 Dark Accent 2" w:uiPriority="50"/>
-    <w:lsdException w:name="Grid Table 6 Colorful Accent 2" w:uiPriority="51"/>
-    <w:lsdException w:name="Grid Table 7 Colorful Accent 2" w:uiPriority="52"/>
-    <w:lsdException w:name="Grid Table 1 Light Accent 3" w:uiPriority="46"/>
-    <w:lsdException w:name="Grid Table 2 Accent 3" w:uiPriority="47"/>
-    <w:lsdException w:name="Grid Table 3 Accent 3" w:uiPriority="48"/>
-    <w:lsdException w:name="Grid Table 4 Accent 3" w:uiPriority="49"/>
-    <w:lsdException w:name="Grid Table 5 Dark Accent 3" w:uiPriority="50"/>
-    <w:lsdException w:name="Grid Table 6 Colorful Accent 3" w:uiPriority="51"/>
-    <w:lsdException w:name="Grid Table 7 Colorful Accent 3" w:uiPriority="52"/>
-    <w:lsdException w:name="Grid Table 1 Light Accent 4" w:uiPriority="46"/>
-    <w:lsdException w:name="Grid Table 2 Accent 4" w:uiPriority="47"/>
-    <w:lsdException w:name="Grid Table 3 Accent 4" w:uiPriority="48"/>
-    <w:lsdException w:name="Grid Table 4 Accent 4" w:uiPriority="49"/>
-    <w:lsdException w:name="Grid Table 5 Dark Accent 4" w:uiPriority="50"/>
-    <w:lsdException w:name="Grid Table 6 Colorful Accent 4" w:uiPriority="51"/>
-    <w:lsdException w:name="Grid Table 7 Colorful Accent 4" w:uiPriority="52"/>
-    <w:lsdException w:name="Grid Table 1 Light Accent 5" w:uiPriority="46"/>
-    <w:lsdException w:name="Grid Table 2 Accent 5" w:uiPriority="47"/>
-    <w:lsdException w:name="Grid Table 3 Accent 5" w:uiPriority="48"/>
-    <w:lsdException w:name="Grid Table 4 Accent 5" w:uiPriority="49"/>
-    <w:lsdException w:name="Grid Table 5 Dark Accent 5" w:uiPriority="50"/>
-    <w:lsdException w:name="Grid Table 6 Colorful Accent 5" w:uiPriority="51"/>
-    <w:lsdException w:name="Grid Table 7 Colorful Accent 5" w:uiPriority="52"/>
-    <w:lsdException w:name="Grid Table 1 Light Accent 6" w:uiPriority="46"/>
-    <w:lsdException w:name="Grid Table 2 Accent 6" w:uiPriority="47"/>
-    <w:lsdException w:name="Grid Table 3 Accent 6" w:uiPriority="48"/>
-    <w:lsdException w:name="Grid Table 4 Accent 6" w:uiPriority="49"/>
-    <w:lsdException w:name="Grid Table 5 Dark Accent 6" w:uiPriority="50"/>
-    <w:lsdException w:name="Grid Table 6 Colorful Accent 6" w:uiPriority="51"/>
-    <w:lsdException w:name="Grid Table 7 Colorful Accent 6" w:uiPriority="52"/>
-    <w:lsdException w:name="List Table 1 Light" w:uiPriority="46"/>
-    <w:lsdException w:name="List Table 2" w:uiPriority="47"/>
-    <w:lsdException w:name="List Table 3" w:uiPriority="48"/>
-    <w:lsdException w:name="List Table 4" w:uiPriority="49"/>
-    <w:lsdException w:name="List Table 5 Dark" w:uiPriority="50"/>
-    <w:lsdException w:name="List Table 6 Colorful" w:uiPriority="51"/>
-    <w:lsdException w:name="List Table 7 Colorful" w:uiPriority="52"/>
-    <w:lsdException w:name="List Table 1 Light Accent 1" w:uiPriority="46"/>
-    <w:lsdException w:name="List Table 2 Accent 1" w:uiPriority="47"/>
-    <w:lsdException w:name="List Table 3 Accent 1" w:uiPriority="48"/>
-    <w:lsdException w:name="List Table 4 Accent 1" w:uiPriority="49"/>
-    <w:lsdException w:name="List Table 5 Dark Accent 1" w:uiPriority="50"/>
-    <w:lsdException w:name="List Table 6 Colorful Accent 1" w:uiPriority="51"/>
-    <w:lsdException w:name="List Table 7 Colorful Accent 1" w:uiPriority="52"/>
-    <w:lsdException w:name="List Table 1 Light Accent 2" w:uiPriority="46"/>
-    <w:lsdException w:name="List Table 2 Accent 2" w:uiPriority="47"/>
-    <w:lsdException w:name="List Table 3 Accent 2" w:uiPriority="48"/>
-    <w:lsdException w:name="List Table 4 Accent 2" w:uiPriority="49"/>
-    <w:lsdException w:name="List Table 5 Dark Accent 2" w:uiPriority="50"/>
-    <w:lsdException w:name="List Table 6 Colorful Accent 2" w:uiPriority="51"/>
-    <w:lsdException w:name="List Table 7 Colorful Accent 2" w:uiPriority="52"/>
-    <w:lsdException w:name="List Table 1 Light Accent 3" w:uiPriority="46"/>
-    <w:lsdException w:name="List Table 2 Accent 3" w:uiPriority="47"/>
-    <w:lsdException w:name="List Table 3 Accent 3" w:uiPriority="48"/>
-    <w:lsdException w:name="List Table 4 Accent 3" w:uiPriority="49"/>
-    <w:lsdException w:name="List Table 5 Dark Accent 3" w:uiPriority="50"/>
-    <w:lsdException w:name="List Table 6 Colorful Accent 3" w:uiPriority="51"/>
-    <w:lsdException w:name="List Table 7 Colorful Accent 3" w:uiPriority="52"/>
-    <w:lsdException w:name="List Table 1 Light Accent 4" w:uiPriority="46"/>
-    <w:lsdException w:name="List Table 2 Accent 4" w:uiPriority="47"/>
-    <w:lsdException w:name="List Table 3 Accent 4" w:uiPriority="48"/>
-    <w:lsdException w:name="List Table 4 Accent 4" w:uiPriority="49"/>
-    <w:lsdException w:name="List Table 5 Dark Accent 4" w:uiPriority="50"/>
-    <w:lsdException w:name="List Table 6 Colorful Accent 4" w:uiPriority="51"/>
-    <w:lsdException w:name="List Table 7 Colorful Accent 4" w:uiPriority="52"/>
-    <w:lsdException w:name="List Table 1 Light Accent 5" w:uiPriority="46"/>
-    <w:lsdException w:name="List Table 2 Accent 5" w:uiPriority="47"/>
-    <w:lsdException w:name="List Table 3 Accent 5" w:uiPriority="48"/>
-    <w:lsdException w:name="List Table 4 Accent 5" w:uiPriority="49"/>
-    <w:lsdException w:name="List Table 5 Dark Accent 5" w:uiPriority="50"/>
-    <w:lsdException w:name="List Table 6 Colorful Accent 5" w:uiPriority="51"/>
-    <w:lsdException w:name="List Table 7 Colorful Accent 5" w:uiPriority="52"/>
-    <w:lsdException w:name="List Table 1 Light Accent 6" w:uiPriority="46"/>
-    <w:lsdException w:name="List Table 2 Accent 6" w:uiPriority="47"/>
-    <w:lsdException w:name="List Table 3 Accent 6" w:uiPriority="48"/>
-    <w:lsdException w:name="List Table 4 Accent 6" w:uiPriority="49"/>
-    <w:lsdException w:name="List Table 5 Dark Accent 6" w:uiPriority="50"/>
-    <w:lsdException w:name="List Table 6 Colorful Accent 6" w:uiPriority="51"/>
-    <w:lsdException w:name="List Table 7 Colorful Accent 6" w:uiPriority="52"/>
+  <w:latentStyles w:defLockedState="0" w:defUIPriority="99" w:defSemiHidden="1" w:defUnhideWhenUsed="1" w:defQFormat="0" w:count="267">
+    <w:lsdException w:name="Normal" w:semiHidden="0" w:uiPriority="0" w:unhideWhenUsed="0" w:qFormat="1"/>
+    <w:lsdException w:name="heading 1" w:semiHidden="0" w:uiPriority="9" w:unhideWhenUsed="0" w:qFormat="1"/>
+    <w:lsdException w:name="heading 2" w:uiPriority="9" w:qFormat="1"/>
+    <w:lsdException w:name="heading 3" w:uiPriority="9" w:qFormat="1"/>
+    <w:lsdException w:name="heading 4" w:uiPriority="9" w:qFormat="1"/>
+    <w:lsdException w:name="heading 5" w:uiPriority="9" w:qFormat="1"/>
+    <w:lsdException w:name="heading 6" w:uiPriority="9" w:qFormat="1"/>
+    <w:lsdException w:name="heading 7" w:uiPriority="9" w:qFormat="1"/>
+    <w:lsdException w:name="heading 8" w:uiPriority="9" w:qFormat="1"/>
+    <w:lsdException w:name="heading 9" w:uiPriority="9" w:qFormat="1"/>
+    <w:lsdException w:name="toc 1" w:uiPriority="39"/>
+    <w:lsdException w:name="toc 2" w:uiPriority="39"/>
+    <w:lsdException w:name="toc 3" w:uiPriority="39"/>
+    <w:lsdException w:name="toc 4" w:uiPriority="39"/>
+    <w:lsdException w:name="toc 5" w:uiPriority="39"/>
+    <w:lsdException w:name="toc 6" w:uiPriority="39"/>
+    <w:lsdException w:name="toc 7" w:uiPriority="39"/>
+    <w:lsdException w:name="toc 8" w:uiPriority="39"/>
+    <w:lsdException w:name="toc 9" w:uiPriority="39"/>
+    <w:lsdException w:name="caption" w:uiPriority="35" w:qFormat="1"/>
+    <w:lsdException w:name="Title" w:semiHidden="0" w:uiPriority="10" w:unhideWhenUsed="0" w:qFormat="1"/>
+    <w:lsdException w:name="Default Paragraph Font" w:uiPriority="1"/>
+    <w:lsdException w:name="Subtitle" w:semiHidden="0" w:uiPriority="11" w:unhideWhenUsed="0" w:qFormat="1"/>
+    <w:lsdException w:name="Strong" w:semiHidden="0" w:uiPriority="22" w:unhideWhenUsed="0" w:qFormat="1"/>
+    <w:lsdException w:name="Emphasis" w:semiHidden="0" w:uiPriority="20" w:unhideWhenUsed="0" w:qFormat="1"/>
+    <w:lsdException w:name="Table Grid" w:semiHidden="0" w:uiPriority="59" w:unhideWhenUsed="0"/>
+    <w:lsdException w:name="Placeholder Text" w:unhideWhenUsed="0"/>
+    <w:lsdException w:name="No Spacing" w:semiHidden="0" w:uiPriority="1" w:unhideWhenUsed="0" w:qFormat="1"/>
+    <w:lsdException w:name="Light Shading" w:semiHidden="0" w:uiPriority="60" w:unhideWhenUsed="0"/>
+    <w:lsdException w:name="Light List" w:semiHidden="0" w:uiPriority="61" w:unhideWhenUsed="0"/>
+    <w:lsdException w:name="Light Grid" w:semiHidden="0" w:uiPriority="62" w:unhideWhenUsed="0"/>
+    <w:lsdException w:name="Medium Shading 1" w:semiHidden="0" w:uiPriority="63" w:unhideWhenUsed="0"/>
+    <w:lsdException w:name="Medium Shading 2" w:semiHidden="0" w:uiPriority="64" w:unhideWhenUsed="0"/>
+    <w:lsdException w:name="Medium List 1" w:semiHidden="0" w:uiPriority="65" w:unhideWhenUsed="0"/>
+    <w:lsdException w:name="Medium List 2" w:semiHidden="0" w:uiPriority="66" w:unhideWhenUsed="0"/>
+    <w:lsdException w:name="Medium Grid 1" w:semiHidden="0" w:uiPriority="67" w:unhideWhenUsed="0"/>
+    <w:lsdException w:name="Medium Grid 2" w:semiHidden="0" w:uiPriority="68" w:unhideWhenUsed="0"/>
+    <w:lsdException w:name="Medium Grid 3" w:semiHidden="0" w:uiPriority="69" w:unhideWhenUsed="0"/>
+    <w:lsdException w:name="Dark List" w:semiHidden="0" w:uiPriority="70" w:unhideWhenUsed="0"/>
+    <w:lsdException w:name="Colorful Shading" w:semiHidden="0" w:uiPriority="71" w:unhideWhenUsed="0"/>
+    <w:lsdException w:name="Colorful List" w:semiHidden="0" w:uiPriority="72" w:unhideWhenUsed="0"/>
+    <w:lsdException w:name="Colorful Grid" w:semiHidden="0" w:uiPriority="73" w:unhideWhenUsed="0"/>
+    <w:lsdException w:name="Light Shading Accent 1" w:semiHidden="0" w:uiPriority="60" w:unhideWhenUsed="0"/>
+    <w:lsdException w:name="Light List Accent 1" w:semiHidden="0" w:uiPriority="61" w:unhideWhenUsed="0"/>
+    <w:lsdException w:name="Light Grid Accent 1" w:semiHidden="0" w:uiPriority="62" w:unhideWhenUsed="0"/>
+    <w:lsdException w:name="Medium Shading 1 Accent 1" w:semiHidden="0" w:uiPriority="63" w:unhideWhenUsed="0"/>
+    <w:lsdException w:name="Medium Shading 2 Accent 1" w:semiHidden="0" w:uiPriority="64" w:unhideWhenUsed="0"/>
+    <w:lsdException w:name="Medium List 1 Accent 1" w:semiHidden="0" w:uiPriority="65" w:unhideWhenUsed="0"/>
+    <w:lsdException w:name="Revision" w:unhideWhenUsed="0"/>
+    <w:lsdException w:name="List Paragraph" w:semiHidden="0" w:uiPriority="34" w:unhideWhenUsed="0" w:qFormat="1"/>
+    <w:lsdException w:name="Quote" w:semiHidden="0" w:uiPriority="29" w:unhideWhenUsed="0" w:qFormat="1"/>
+    <w:lsdException w:name="Intense Quote" w:semiHidden="0" w:uiPriority="30" w:unhideWhenUsed="0" w:qFormat="1"/>
+    <w:lsdException w:name="Medium List 2 Accent 1" w:semiHidden="0" w:uiPriority="66" w:unhideWhenUsed="0"/>
+    <w:lsdException w:name="Medium Grid 1 Accent 1" w:semiHidden="0" w:uiPriority="67" w:unhideWhenUsed="0"/>
+    <w:lsdException w:name="Medium Grid 2 Accent 1" w:semiHidden="0" w:uiPriority="68" w:unhideWhenUsed="0"/>
+    <w:lsdException w:name="Medium Grid 3 Accent 1" w:semiHidden="0" w:uiPriority="69" w:unhideWhenUsed="0"/>
+    <w:lsdException w:name="Dark List Accent 1" w:semiHidden="0" w:uiPriority="70" w:unhideWhenUsed="0"/>
+    <w:lsdException w:name="Colorful Shading Accent 1" w:semiHidden="0" w:uiPriority="71" w:unhideWhenUsed="0"/>
+    <w:lsdException w:name="Colorful List Accent 1" w:semiHidden="0" w:uiPriority="72" w:unhideWhenUsed="0"/>
+    <w:lsdException w:name="Colorful Grid Accent 1" w:semiHidden="0" w:uiPriority="73" w:unhideWhenUsed="0"/>
+    <w:lsdException w:name="Light Shading Accent 2" w:semiHidden="0" w:uiPriority="60" w:unhideWhenUsed="0"/>
+    <w:lsdException w:name="Light List Accent 2" w:semiHidden="0" w:uiPriority="61" w:unhideWhenUsed="0"/>
+    <w:lsdException w:name="Light Grid Accent 2" w:semiHidden="0" w:uiPriority="62" w:unhideWhenUsed="0"/>
+    <w:lsdException w:name="Medium Shading 1 Accent 2" w:semiHidden="0" w:uiPriority="63" w:unhideWhenUsed="0"/>
+    <w:lsdException w:name="Medium Shading 2 Accent 2" w:semiHidden="0" w:uiPriority="64" w:unhideWhenUsed="0"/>
+    <w:lsdException w:name="Medium List 1 Accent 2" w:semiHidden="0" w:uiPriority="65" w:unhideWhenUsed="0"/>
+    <w:lsdException w:name="Medium List 2 Accent 2" w:semiHidden="0" w:uiPriority="66" w:unhideWhenUsed="0"/>
+    <w:lsdException w:name="Medium Grid 1 Accent 2" w:semiHidden="0" w:uiPriority="67" w:unhideWhenUsed="0"/>
+    <w:lsdException w:name="Medium Grid 2 Accent 2" w:semiHidden="0" w:uiPriority="68" w:unhideWhenUsed="0"/>
+    <w:lsdException w:name="Medium Grid 3 Accent 2" w:semiHidden="0" w:uiPriority="69" w:unhideWhenUsed="0"/>
+    <w:lsdException w:name="Dark List Accent 2" w:semiHidden="0" w:uiPriority="70" w:unhideWhenUsed="0"/>
+    <w:lsdException w:name="Colorful Shading Accent 2" w:semiHidden="0" w:uiPriority="71" w:unhideWhenUsed="0"/>
+    <w:lsdException w:name="Colorful List Accent 2" w:semiHidden="0" w:uiPriority="72" w:unhideWhenUsed="0"/>
+    <w:lsdException w:name="Colorful Grid Accent 2" w:semiHidden="0" w:uiPriority="73" w:unhideWhenUsed="0"/>
+    <w:lsdException w:name="Light Shading Accent 3" w:semiHidden="0" w:uiPriority="60" w:unhideWhenUsed="0"/>
+    <w:lsdException w:name="Light List Accent 3" w:semiHidden="0" w:uiPriority="61" w:unhideWhenUsed="0"/>
+    <w:lsdException w:name="Light Grid Accent 3" w:semiHidden="0" w:uiPriority="62" w:unhideWhenUsed="0"/>
+    <w:lsdException w:name="Medium Shading 1 Accent 3" w:semiHidden="0" w:uiPriority="63" w:unhideWhenUsed="0"/>
+    <w:lsdException w:name="Medium Shading 2 Accent 3" w:semiHidden="0" w:uiPriority="64" w:unhideWhenUsed="0"/>
+    <w:lsdException w:name="Medium List 1 Accent 3" w:semiHidden="0" w:uiPriority="65" w:unhideWhenUsed="0"/>
+    <w:lsdException w:name="Medium List 2 Accent 3" w:semiHidden="0" w:uiPriority="66" w:unhideWhenUsed="0"/>
+    <w:lsdException w:name="Medium Grid 1 Accent 3" w:semiHidden="0" w:uiPriority="67" w:unhideWhenUsed="0"/>
+    <w:lsdException w:name="Medium Grid 2 Accent 3" w:semiHidden="0" w:uiPriority="68" w:unhideWhenUsed="0"/>
+    <w:lsdException w:name="Medium Grid 3 Accent 3" w:semiHidden="0" w:uiPriority="69" w:unhideWhenUsed="0"/>
+    <w:lsdException w:name="Dark List Accent 3" w:semiHidden="0" w:uiPriority="70" w:unhideWhenUsed="0"/>
+    <w:lsdException w:name="Colorful Shading Accent 3" w:semiHidden="0" w:uiPriority="71" w:unhideWhenUsed="0"/>
+    <w:lsdException w:name="Colorful List Accent 3" w:semiHidden="0" w:uiPriority="72" w:unhideWhenUsed="0"/>
+    <w:lsdException w:name="Colorful Grid Accent 3" w:semiHidden="0" w:uiPriority="73" w:unhideWhenUsed="0"/>
+    <w:lsdException w:name="Light Shading Accent 4" w:semiHidden="0" w:uiPriority="60" w:unhideWhenUsed="0"/>
+    <w:lsdException w:name="Light List Accent 4" w:semiHidden="0" w:uiPriority="61" w:unhideWhenUsed="0"/>
+    <w:lsdException w:name="Light Grid Accent 4" w:semiHidden="0" w:uiPriority="62" w:unhideWhenUsed="0"/>
+    <w:lsdException w:name="Medium Shading 1 Accent 4" w:semiHidden="0" w:uiPriority="63" w:unhideWhenUsed="0"/>
+    <w:lsdException w:name="Medium Shading 2 Accent 4" w:semiHidden="0" w:uiPriority="64" w:unhideWhenUsed="0"/>
+    <w:lsdException w:name="Medium List 1 Accent 4" w:semiHidden="0" w:uiPriority="65" w:unhideWhenUsed="0"/>
+    <w:lsdException w:name="Medium List 2 Accent 4" w:semiHidden="0" w:uiPriority="66" w:unhideWhenUsed="0"/>
+    <w:lsdException w:name="Medium Grid 1 Accent 4" w:semiHidden="0" w:uiPriority="67" w:unhideWhenUsed="0"/>
+    <w:lsdException w:name="Medium Grid 2 Accent 4" w:semiHidden="0" w:uiPriority="68" w:unhideWhenUsed="0"/>
+    <w:lsdException w:name="Medium Grid 3 Accent 4" w:semiHidden="0" w:uiPriority="69" w:unhideWhenUsed="0"/>
+    <w:lsdException w:name="Dark List Accent 4" w:semiHidden="0" w:uiPriority="70" w:unhideWhenUsed="0"/>
+    <w:lsdException w:name="Colorful Shading Accent 4" w:semiHidden="0" w:uiPriority="71" w:unhideWhenUsed="0"/>
+    <w:lsdException w:name="Colorful List Accent 4" w:semiHidden="0" w:uiPriority="72" w:unhideWhenUsed="0"/>
+    <w:lsdException w:name="Colorful Grid Accent 4" w:semiHidden="0" w:uiPriority="73" w:unhideWhenUsed="0"/>
+    <w:lsdException w:name="Light Shading Accent 5" w:semiHidden="0" w:uiPriority="60" w:unhideWhenUsed="0"/>
+    <w:lsdException w:name="Light List Accent 5" w:semiHidden="0" w:uiPriority="61" w:unhideWhenUsed="0"/>
+    <w:lsdException w:name="Light Grid Accent 5" w:semiHidden="0" w:uiPriority="62" w:unhideWhenUsed="0"/>
+    <w:lsdException w:name="Medium Shading 1 Accent 5" w:semiHidden="0" w:uiPriority="63" w:unhideWhenUsed="0"/>
+    <w:lsdException w:name="Medium Shading 2 Accent 5" w:semiHidden="0" w:uiPriority="64" w:unhideWhenUsed="0"/>
+    <w:lsdException w:name="Medium List 1 Accent 5" w:semiHidden="0" w:uiPriority="65" w:unhideWhenUsed="0"/>
+    <w:lsdException w:name="Medium List 2 Accent 5" w:semiHidden="0" w:uiPriority="66" w:unhideWhenUsed="0"/>
+    <w:lsdException w:name="Medium Grid 1 Accent 5" w:semiHidden="0" w:uiPriority="67" w:unhideWhenUsed="0"/>
+    <w:lsdException w:name="Medium Grid 2 Accent 5" w:semiHidden="0" w:uiPriority="68" w:unhideWhenUsed="0"/>
+    <w:lsdException w:name="Medium Grid 3 Accent 5" w:semiHidden="0" w:uiPriority="69" w:unhideWhenUsed="0"/>
+    <w:lsdException w:name="Dark List Accent 5" w:semiHidden="0" w:uiPriority="70" w:unhideWhenUsed="0"/>
+    <w:lsdException w:name="Colorful Shading Accent 5" w:semiHidden="0" w:uiPriority="71" w:unhideWhenUsed="0"/>
+    <w:lsdException w:name="Colorful List Accent 5" w:semiHidden="0" w:uiPriority="72" w:unhideWhenUsed="0"/>
+    <w:lsdException w:name="Colorful Grid Accent 5" w:semiHidden="0" w:uiPriority="73" w:unhideWhenUsed="0"/>
+    <w:lsdException w:name="Light Shading Accent 6" w:semiHidden="0" w:uiPriority="60" w:unhideWhenUsed="0"/>
+    <w:lsdException w:name="Light List Accent 6" w:semiHidden="0" w:uiPriority="61" w:unhideWhenUsed="0"/>
+    <w:lsdException w:name="Light Grid Accent 6" w:semiHidden="0" w:uiPriority="62" w:unhideWhenUsed="0"/>
+    <w:lsdException w:name="Medium Shading 1 Accent 6" w:semiHidden="0" w:uiPriority="63" w:unhideWhenUsed="0"/>
+    <w:lsdException w:name="Medium Shading 2 Accent 6" w:semiHidden="0" w:uiPriority="64" w:unhideWhenUsed="0"/>
+    <w:lsdException w:name="Medium List 1 Accent 6" w:semiHidden="0" w:uiPriority="65" w:unhideWhenUsed="0"/>
+    <w:lsdException w:name="Medium List 2 Accent 6" w:semiHidden="0" w:uiPriority="66" w:unhideWhenUsed="0"/>
+    <w:lsdException w:name="Medium Grid 1 Accent 6" w:semiHidden="0" w:uiPriority="67" w:unhideWhenUsed="0"/>
+    <w:lsdException w:name="Medium Grid 2 Accent 6" w:semiHidden="0" w:uiPriority="68" w:unhideWhenUsed="0"/>
+    <w:lsdException w:name="Medium Grid 3 Accent 6" w:semiHidden="0" w:uiPriority="69" w:unhideWhenUsed="0"/>
+    <w:lsdException w:name="Dark List Accent 6" w:semiHidden="0" w:uiPriority="70" w:unhideWhenUsed="0"/>
+    <w:lsdException w:name="Colorful Shading Accent 6" w:semiHidden="0" w:uiPriority="71" w:unhideWhenUsed="0"/>
+    <w:lsdException w:name="Colorful List Accent 6" w:semiHidden="0" w:uiPriority="72" w:unhideWhenUsed="0"/>
+    <w:lsdException w:name="Colorful Grid Accent 6" w:semiHidden="0" w:uiPriority="73" w:unhideWhenUsed="0"/>
+    <w:lsdException w:name="Subtle Emphasis" w:semiHidden="0" w:uiPriority="19" w:unhideWhenUsed="0" w:qFormat="1"/>
+    <w:lsdException w:name="Intense Emphasis" w:semiHidden="0" w:uiPriority="21" w:unhideWhenUsed="0" w:qFormat="1"/>
+    <w:lsdException w:name="Subtle Reference" w:semiHidden="0" w:uiPriority="31" w:unhideWhenUsed="0" w:qFormat="1"/>
+    <w:lsdException w:name="Intense Reference" w:semiHidden="0" w:uiPriority="32" w:unhideWhenUsed="0" w:qFormat="1"/>
+    <w:lsdException w:name="Book Title" w:semiHidden="0" w:uiPriority="33" w:unhideWhenUsed="0" w:qFormat="1"/>
+    <w:lsdException w:name="Bibliography" w:uiPriority="37"/>
+    <w:lsdException w:name="TOC Heading" w:uiPriority="39" w:qFormat="1"/>
   </w:latentStyles>
   <w:style w:type="paragraph" w:default="1" w:styleId="Normal">
     <w:name w:val="Normal"/>
@@ -2422,6 +3098,7 @@
     <w:uiPriority w:val="99"/>
     <w:semiHidden/>
     <w:unhideWhenUsed/>
+    <w:qFormat/>
     <w:tblPr>
       <w:tblInd w:w="0" w:type="dxa"/>
       <w:tblCellMar>
@@ -2497,6 +3174,46 @@
       <w:sz w:val="20"/>
       <w:szCs w:val="20"/>
       <w:lang w:eastAsia="es-ES"/>
+    </w:rPr>
+  </w:style>
+  <w:style w:type="character" w:styleId="Textodelmarcadordeposicin">
+    <w:name w:val="Placeholder Text"/>
+    <w:basedOn w:val="Fuentedeprrafopredeter"/>
+    <w:uiPriority w:val="99"/>
+    <w:semiHidden/>
+    <w:rsid w:val="002963A6"/>
+    <w:rPr>
+      <w:color w:val="808080"/>
+    </w:rPr>
+  </w:style>
+  <w:style w:type="paragraph" w:styleId="Textodeglobo">
+    <w:name w:val="Balloon Text"/>
+    <w:basedOn w:val="Normal"/>
+    <w:link w:val="TextodegloboCar"/>
+    <w:uiPriority w:val="99"/>
+    <w:semiHidden/>
+    <w:unhideWhenUsed/>
+    <w:rsid w:val="002963A6"/>
+    <w:pPr>
+      <w:spacing w:after="0" w:line="240" w:lineRule="auto"/>
+    </w:pPr>
+    <w:rPr>
+      <w:rFonts w:ascii="Tahoma" w:hAnsi="Tahoma" w:cs="Tahoma"/>
+      <w:sz w:val="16"/>
+      <w:szCs w:val="16"/>
+    </w:rPr>
+  </w:style>
+  <w:style w:type="character" w:customStyle="1" w:styleId="TextodegloboCar">
+    <w:name w:val="Texto de globo Car"/>
+    <w:basedOn w:val="Fuentedeprrafopredeter"/>
+    <w:link w:val="Textodeglobo"/>
+    <w:uiPriority w:val="99"/>
+    <w:semiHidden/>
+    <w:rsid w:val="002963A6"/>
+    <w:rPr>
+      <w:rFonts w:ascii="Tahoma" w:hAnsi="Tahoma" w:cs="Tahoma"/>
+      <w:sz w:val="16"/>
+      <w:szCs w:val="16"/>
     </w:rPr>
   </w:style>
 </w:styles>
